--- a/軟工期末專題報告(最新V3.docx
+++ b/軟工期末專題報告(最新V3.docx
@@ -157,7 +157,7 @@
           </mc:Choice>
           <mc:Fallback>
             <w:pict>
-              <v:rect id=" 84" o:spid="_x0000_s1026" style="position:absolute;margin-left:-18pt;margin-top:-45pt;width:495pt;height:26.8pt;z-index:251657728;visibility:visible;mso-wrap-style:square;mso-width-percent:0;mso-height-percent:0;mso-wrap-distance-left:9pt;mso-wrap-distance-top:0;mso-wrap-distance-right:9pt;mso-wrap-distance-bottom:0;mso-position-horizontal:absolute;mso-position-horizontal-relative:text;mso-position-vertical:absolute;mso-position-vertical-relative:text;mso-width-percent:0;mso-height-percent:0;mso-width-relative:page;mso-height-relative:page;v-text-anchor:top" o:gfxdata="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" filled="f" stroked="f">
+              <v:rect id=" 84" o:spid="_x0000_s1026" style="position:absolute;margin-left:-18pt;margin-top:-45pt;width:495pt;height:26.8pt;z-index:251657728;visibility:visible;mso-wrap-style:square;mso-width-percent:0;mso-height-percent:0;mso-wrap-distance-left:9pt;mso-wrap-distance-top:0;mso-wrap-distance-right:9pt;mso-wrap-distance-bottom:0;mso-position-horizontal:absolute;mso-position-horizontal-relative:text;mso-position-vertical:absolute;mso-position-vertical-relative:text;mso-width-percent:0;mso-height-percent:0;mso-width-relative:page;mso-height-relative:page;v-text-anchor:top" o:gfxdata="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" filled="f" stroked="f">
                 <v:path arrowok="t"/>
                 <v:textbox>
                   <w:txbxContent>
@@ -165,7 +165,7 @@
                       <w:pPr>
                         <w:jc w:val="center"/>
                         <w:rPr>
-                          <w:rFonts w:ascii="Arial" w:eastAsia="標楷體" w:hAnsi="標楷體" w:cs="Arial" w:hint="eastAsia"/>
+                          <w:rFonts w:ascii="Arial" w:eastAsia="標楷體" w:hAnsi="標楷體" w:cs="Arial"/>
                           <w:b/>
                           <w:bCs/>
                           <w:sz w:val="32"/>
@@ -2515,7 +2515,6 @@
     <w:p>
       <w:pPr>
         <w:rPr>
-          <w:rFonts w:hint="eastAsia"/>
           <w:b/>
           <w:color w:val="000000"/>
           <w:sz w:val="20"/>
@@ -2592,169 +2591,25 @@
         </w:rPr>
         <w:t>，使用者</w:t>
       </w:r>
-      <w:r>
-        <w:rPr>
-          <w:rFonts w:asciiTheme="minorHAnsi" w:hAnsiTheme="minorHAnsi" w:cstheme="minorHAnsi"/>
-          <w:color w:val="000000"/>
-          <w:sz w:val="20"/>
-          <w:szCs w:val="20"/>
-        </w:rPr>
-        <w:t>首先必須</w:t>
-      </w:r>
-      <w:r>
-        <w:rPr>
-          <w:rFonts w:asciiTheme="minorHAnsi" w:hAnsiTheme="minorHAnsi" w:cstheme="minorHAnsi"/>
-          <w:color w:val="000000"/>
-          <w:sz w:val="20"/>
-          <w:szCs w:val="20"/>
-        </w:rPr>
-        <w:t>連上網路，</w:t>
-      </w:r>
-      <w:r>
-        <w:rPr>
-          <w:rFonts w:asciiTheme="minorHAnsi" w:hAnsiTheme="minorHAnsi" w:cstheme="minorHAnsi"/>
-          <w:color w:val="000000"/>
-          <w:sz w:val="20"/>
-          <w:szCs w:val="20"/>
-        </w:rPr>
-        <w:t>假如使用定位功能</w:t>
-      </w:r>
-      <w:r>
-        <w:rPr>
-          <w:rFonts w:asciiTheme="minorHAnsi" w:hAnsiTheme="minorHAnsi" w:cstheme="minorHAnsi"/>
-          <w:color w:val="000000"/>
-          <w:sz w:val="20"/>
-          <w:szCs w:val="20"/>
-        </w:rPr>
-        <w:t>則會</w:t>
-      </w:r>
-      <w:r>
-        <w:rPr>
-          <w:rFonts w:asciiTheme="minorHAnsi" w:hAnsiTheme="minorHAnsi" w:cstheme="minorHAnsi"/>
-          <w:color w:val="000000"/>
-          <w:sz w:val="20"/>
-          <w:szCs w:val="20"/>
-        </w:rPr>
-        <w:t>跟</w:t>
-      </w:r>
-      <w:r>
-        <w:rPr>
-          <w:rFonts w:asciiTheme="minorHAnsi" w:hAnsiTheme="minorHAnsi" w:cstheme="minorHAnsi"/>
-          <w:color w:val="000000"/>
-          <w:sz w:val="20"/>
-          <w:szCs w:val="20"/>
-        </w:rPr>
-        <w:t>GPS</w:t>
-      </w:r>
-      <w:r>
-        <w:rPr>
-          <w:rFonts w:asciiTheme="minorHAnsi" w:hAnsiTheme="minorHAnsi" w:cstheme="minorHAnsi"/>
-          <w:color w:val="000000"/>
-          <w:sz w:val="20"/>
-          <w:szCs w:val="20"/>
-        </w:rPr>
-        <w:t>和</w:t>
-      </w:r>
-      <w:r>
-        <w:rPr>
-          <w:rFonts w:asciiTheme="minorHAnsi" w:hAnsiTheme="minorHAnsi" w:cstheme="minorHAnsi"/>
-          <w:color w:val="000000"/>
-          <w:sz w:val="20"/>
-          <w:szCs w:val="20"/>
-        </w:rPr>
-        <w:t>WIFI</w:t>
-      </w:r>
-      <w:r>
-        <w:rPr>
-          <w:rFonts w:asciiTheme="minorHAnsi" w:hAnsiTheme="minorHAnsi" w:cstheme="minorHAnsi"/>
-          <w:color w:val="000000"/>
-          <w:sz w:val="20"/>
-          <w:szCs w:val="20"/>
-        </w:rPr>
-        <w:t>請求位置</w:t>
-      </w:r>
-      <w:r>
-        <w:rPr>
-          <w:rFonts w:asciiTheme="minorHAnsi" w:hAnsiTheme="minorHAnsi" w:cstheme="minorHAnsi"/>
-          <w:color w:val="000000"/>
-          <w:sz w:val="20"/>
-          <w:szCs w:val="20"/>
-        </w:rPr>
-        <w:t>，</w:t>
-      </w:r>
-      <w:r>
-        <w:rPr>
-          <w:rFonts w:asciiTheme="minorHAnsi" w:hAnsiTheme="minorHAnsi" w:cstheme="minorHAnsi"/>
-          <w:color w:val="000000"/>
-          <w:sz w:val="20"/>
-          <w:szCs w:val="20"/>
-        </w:rPr>
-        <w:t>然後再跟</w:t>
-      </w:r>
-      <w:r>
-        <w:rPr>
-          <w:rFonts w:asciiTheme="minorHAnsi" w:hAnsiTheme="minorHAnsi" w:cstheme="minorHAnsi"/>
-          <w:color w:val="000000"/>
-          <w:sz w:val="20"/>
-          <w:szCs w:val="20"/>
-        </w:rPr>
-        <w:t>Server</w:t>
-      </w:r>
-      <w:r>
-        <w:rPr>
-          <w:rFonts w:asciiTheme="minorHAnsi" w:hAnsiTheme="minorHAnsi" w:cstheme="minorHAnsi"/>
-          <w:color w:val="000000"/>
-          <w:sz w:val="20"/>
-          <w:szCs w:val="20"/>
-        </w:rPr>
-        <w:t>請求資料，</w:t>
-      </w:r>
-      <w:r>
-        <w:rPr>
-          <w:rFonts w:asciiTheme="minorHAnsi" w:hAnsiTheme="minorHAnsi" w:cstheme="minorHAnsi"/>
-          <w:color w:val="000000"/>
-          <w:sz w:val="20"/>
-          <w:szCs w:val="20"/>
-        </w:rPr>
-        <w:t>Server</w:t>
-      </w:r>
-      <w:r>
-        <w:rPr>
-          <w:rFonts w:asciiTheme="minorHAnsi" w:hAnsiTheme="minorHAnsi" w:cstheme="minorHAnsi"/>
-          <w:color w:val="000000"/>
-          <w:sz w:val="20"/>
-          <w:szCs w:val="20"/>
-        </w:rPr>
-        <w:t>則會去</w:t>
-      </w:r>
-      <w:r>
-        <w:rPr>
-          <w:rFonts w:asciiTheme="minorHAnsi" w:hAnsiTheme="minorHAnsi" w:cstheme="minorHAnsi"/>
-          <w:color w:val="000000"/>
-          <w:sz w:val="20"/>
-          <w:szCs w:val="20"/>
-        </w:rPr>
-        <w:t>Databass</w:t>
-      </w:r>
-      <w:r>
-        <w:rPr>
-          <w:rFonts w:asciiTheme="minorHAnsi" w:hAnsiTheme="minorHAnsi" w:cstheme="minorHAnsi"/>
-          <w:color w:val="000000"/>
-          <w:sz w:val="20"/>
-          <w:szCs w:val="20"/>
-        </w:rPr>
-        <w:t>找尋相</w:t>
-      </w:r>
       <w:bookmarkStart w:id="19" w:name="_GoBack"/>
       <w:bookmarkEnd w:id="19"/>
       <w:r>
         <w:rPr>
+          <w:rFonts w:asciiTheme="minorHAnsi" w:hAnsiTheme="minorHAnsi" w:cstheme="minorHAnsi" w:hint="eastAsia"/>
+          <w:color w:val="000000"/>
+          <w:sz w:val="20"/>
+          <w:szCs w:val="20"/>
+        </w:rPr>
+        <w:t>用手機來</w:t>
+      </w:r>
+      <w:r>
+        <w:rPr>
           <w:rFonts w:asciiTheme="minorHAnsi" w:hAnsiTheme="minorHAnsi" w:cstheme="minorHAnsi"/>
           <w:color w:val="000000"/>
           <w:sz w:val="20"/>
           <w:szCs w:val="20"/>
         </w:rPr>
-        <w:t>對應的資料，</w:t>
+        <w:t>連上網路，</w:t>
       </w:r>
       <w:r>
         <w:rPr>
@@ -2763,6 +2618,143 @@
           <w:sz w:val="20"/>
           <w:szCs w:val="20"/>
         </w:rPr>
+        <w:t>假如使用定位功能</w:t>
+      </w:r>
+      <w:r>
+        <w:rPr>
+          <w:rFonts w:asciiTheme="minorHAnsi" w:hAnsiTheme="minorHAnsi" w:cstheme="minorHAnsi"/>
+          <w:color w:val="000000"/>
+          <w:sz w:val="20"/>
+          <w:szCs w:val="20"/>
+        </w:rPr>
+        <w:t>則會</w:t>
+      </w:r>
+      <w:r>
+        <w:rPr>
+          <w:rFonts w:asciiTheme="minorHAnsi" w:hAnsiTheme="minorHAnsi" w:cstheme="minorHAnsi"/>
+          <w:color w:val="000000"/>
+          <w:sz w:val="20"/>
+          <w:szCs w:val="20"/>
+        </w:rPr>
+        <w:t>跟</w:t>
+      </w:r>
+      <w:r>
+        <w:rPr>
+          <w:rFonts w:asciiTheme="minorHAnsi" w:hAnsiTheme="minorHAnsi" w:cstheme="minorHAnsi"/>
+          <w:color w:val="000000"/>
+          <w:sz w:val="20"/>
+          <w:szCs w:val="20"/>
+        </w:rPr>
+        <w:t>GPS</w:t>
+      </w:r>
+      <w:r>
+        <w:rPr>
+          <w:rFonts w:asciiTheme="minorHAnsi" w:hAnsiTheme="minorHAnsi" w:cstheme="minorHAnsi"/>
+          <w:color w:val="000000"/>
+          <w:sz w:val="20"/>
+          <w:szCs w:val="20"/>
+        </w:rPr>
+        <w:t>和</w:t>
+      </w:r>
+      <w:r>
+        <w:rPr>
+          <w:rFonts w:asciiTheme="minorHAnsi" w:hAnsiTheme="minorHAnsi" w:cstheme="minorHAnsi"/>
+          <w:color w:val="000000"/>
+          <w:sz w:val="20"/>
+          <w:szCs w:val="20"/>
+        </w:rPr>
+        <w:t>WIFI</w:t>
+      </w:r>
+      <w:r>
+        <w:rPr>
+          <w:rFonts w:asciiTheme="minorHAnsi" w:hAnsiTheme="minorHAnsi" w:cstheme="minorHAnsi"/>
+          <w:color w:val="000000"/>
+          <w:sz w:val="20"/>
+          <w:szCs w:val="20"/>
+        </w:rPr>
+        <w:t>請求位置</w:t>
+      </w:r>
+      <w:r>
+        <w:rPr>
+          <w:rFonts w:asciiTheme="minorHAnsi" w:hAnsiTheme="minorHAnsi" w:cstheme="minorHAnsi"/>
+          <w:color w:val="000000"/>
+          <w:sz w:val="20"/>
+          <w:szCs w:val="20"/>
+        </w:rPr>
+        <w:t>，</w:t>
+      </w:r>
+      <w:r>
+        <w:rPr>
+          <w:rFonts w:asciiTheme="minorHAnsi" w:hAnsiTheme="minorHAnsi" w:cstheme="minorHAnsi"/>
+          <w:color w:val="000000"/>
+          <w:sz w:val="20"/>
+          <w:szCs w:val="20"/>
+        </w:rPr>
+        <w:t>然後再跟</w:t>
+      </w:r>
+      <w:r>
+        <w:rPr>
+          <w:rFonts w:asciiTheme="minorHAnsi" w:hAnsiTheme="minorHAnsi" w:cstheme="minorHAnsi"/>
+          <w:color w:val="000000"/>
+          <w:sz w:val="20"/>
+          <w:szCs w:val="20"/>
+        </w:rPr>
+        <w:t>Server</w:t>
+      </w:r>
+      <w:r>
+        <w:rPr>
+          <w:rFonts w:asciiTheme="minorHAnsi" w:hAnsiTheme="minorHAnsi" w:cstheme="minorHAnsi"/>
+          <w:color w:val="000000"/>
+          <w:sz w:val="20"/>
+          <w:szCs w:val="20"/>
+        </w:rPr>
+        <w:t>請求資料，</w:t>
+      </w:r>
+      <w:r>
+        <w:rPr>
+          <w:rFonts w:asciiTheme="minorHAnsi" w:hAnsiTheme="minorHAnsi" w:cstheme="minorHAnsi"/>
+          <w:color w:val="000000"/>
+          <w:sz w:val="20"/>
+          <w:szCs w:val="20"/>
+        </w:rPr>
+        <w:t>Server</w:t>
+      </w:r>
+      <w:r>
+        <w:rPr>
+          <w:rFonts w:asciiTheme="minorHAnsi" w:hAnsiTheme="minorHAnsi" w:cstheme="minorHAnsi"/>
+          <w:color w:val="000000"/>
+          <w:sz w:val="20"/>
+          <w:szCs w:val="20"/>
+        </w:rPr>
+        <w:t>則會去</w:t>
+      </w:r>
+      <w:proofErr w:type="spellStart"/>
+      <w:r>
+        <w:rPr>
+          <w:rFonts w:asciiTheme="minorHAnsi" w:hAnsiTheme="minorHAnsi" w:cstheme="minorHAnsi"/>
+          <w:color w:val="000000"/>
+          <w:sz w:val="20"/>
+          <w:szCs w:val="20"/>
+        </w:rPr>
+        <w:t>Databass</w:t>
+      </w:r>
+      <w:proofErr w:type="spellEnd"/>
+      <w:r>
+        <w:rPr>
+          <w:rFonts w:asciiTheme="minorHAnsi" w:hAnsiTheme="minorHAnsi" w:cstheme="minorHAnsi"/>
+          <w:color w:val="000000"/>
+          <w:sz w:val="20"/>
+          <w:szCs w:val="20"/>
+        </w:rPr>
+        <w:t>找尋相對應的資料，</w:t>
+      </w:r>
+      <w:r>
+        <w:rPr>
+          <w:rFonts w:asciiTheme="minorHAnsi" w:hAnsiTheme="minorHAnsi" w:cstheme="minorHAnsi"/>
+          <w:color w:val="000000"/>
+          <w:sz w:val="20"/>
+          <w:szCs w:val="20"/>
+        </w:rPr>
         <w:t>將找尋到</w:t>
       </w:r>
       <w:r>
@@ -2785,12 +2777,21 @@
       </w:r>
       <w:r>
         <w:rPr>
+          <w:rFonts w:asciiTheme="minorHAnsi" w:hAnsiTheme="minorHAnsi" w:cstheme="minorHAnsi" w:hint="eastAsia"/>
+          <w:color w:val="000000"/>
+          <w:sz w:val="20"/>
+          <w:szCs w:val="20"/>
+        </w:rPr>
+        <w:t>再到使用者手機</w:t>
+      </w:r>
+      <w:r>
+        <w:rPr>
           <w:rFonts w:asciiTheme="minorHAnsi" w:hAnsiTheme="minorHAnsi" w:cstheme="minorHAnsi"/>
           <w:color w:val="000000"/>
           <w:sz w:val="20"/>
           <w:szCs w:val="20"/>
         </w:rPr>
-        <w:t>，並顯示於使用者頁</w:t>
+        <w:t>，並顯</w:t>
       </w:r>
       <w:r>
         <w:rPr>
@@ -2799,7 +2800,7 @@
           <w:sz w:val="20"/>
           <w:szCs w:val="20"/>
         </w:rPr>
-        <w:t>面</w:t>
+        <w:t>示於使用者頁面</w:t>
       </w:r>
       <w:r>
         <w:rPr>
@@ -2814,179 +2815,7 @@
     <w:p>
       <w:pPr>
         <w:rPr>
-          <w:rFonts w:asciiTheme="minorHAnsi" w:hAnsiTheme="minorHAnsi" w:cstheme="minorHAnsi"/>
-          <w:color w:val="000000"/>
-          <w:sz w:val="20"/>
-          <w:szCs w:val="20"/>
-        </w:rPr>
-      </w:pPr>
-      <w:r>
-        <w:rPr>
-          <w:rFonts w:asciiTheme="minorHAnsi" w:hAnsiTheme="minorHAnsi" w:cstheme="minorHAnsi"/>
-          <w:b/>
-          <w:color w:val="000000"/>
-          <w:sz w:val="20"/>
-          <w:szCs w:val="20"/>
-        </w:rPr>
-        <w:t xml:space="preserve">    </w:t>
-      </w:r>
-      <w:r>
-        <w:rPr>
-          <w:rFonts w:asciiTheme="minorHAnsi" w:hAnsiTheme="minorHAnsi" w:cstheme="minorHAnsi"/>
-          <w:color w:val="000000"/>
-          <w:sz w:val="20"/>
-          <w:szCs w:val="20"/>
-        </w:rPr>
-        <w:t>管理者首先也是要先連上網路</w:t>
-      </w:r>
-      <w:r>
-        <w:rPr>
-          <w:rFonts w:asciiTheme="minorHAnsi" w:hAnsiTheme="minorHAnsi" w:cstheme="minorHAnsi"/>
-          <w:color w:val="000000"/>
-          <w:sz w:val="20"/>
-          <w:szCs w:val="20"/>
-        </w:rPr>
-        <w:t>，</w:t>
-      </w:r>
-      <w:r>
-        <w:rPr>
-          <w:rFonts w:asciiTheme="minorHAnsi" w:hAnsiTheme="minorHAnsi" w:cstheme="minorHAnsi"/>
-          <w:color w:val="000000"/>
-          <w:sz w:val="20"/>
-          <w:szCs w:val="20"/>
-        </w:rPr>
-        <w:t>假如欲</w:t>
-      </w:r>
-      <w:r>
-        <w:rPr>
-          <w:rFonts w:asciiTheme="minorHAnsi" w:hAnsiTheme="minorHAnsi" w:cstheme="minorHAnsi"/>
-          <w:color w:val="000000"/>
-          <w:sz w:val="20"/>
-          <w:szCs w:val="20"/>
-        </w:rPr>
-        <w:t>修改程式數據</w:t>
-      </w:r>
-      <w:r>
-        <w:rPr>
-          <w:rFonts w:asciiTheme="minorHAnsi" w:hAnsiTheme="minorHAnsi" w:cstheme="minorHAnsi"/>
-          <w:color w:val="000000"/>
-          <w:sz w:val="20"/>
-          <w:szCs w:val="20"/>
-        </w:rPr>
-        <w:t>或內容更新</w:t>
-      </w:r>
-      <w:r>
-        <w:rPr>
-          <w:rFonts w:asciiTheme="minorHAnsi" w:hAnsiTheme="minorHAnsi" w:cstheme="minorHAnsi"/>
-          <w:color w:val="000000"/>
-          <w:sz w:val="20"/>
-          <w:szCs w:val="20"/>
-        </w:rPr>
-        <w:t>，則</w:t>
-      </w:r>
-      <w:r>
-        <w:rPr>
-          <w:rFonts w:asciiTheme="minorHAnsi" w:hAnsiTheme="minorHAnsi" w:cstheme="minorHAnsi"/>
-          <w:color w:val="000000"/>
-          <w:sz w:val="20"/>
-          <w:szCs w:val="20"/>
-        </w:rPr>
-        <w:t>直接對</w:t>
-      </w:r>
-      <w:r>
-        <w:rPr>
-          <w:rFonts w:asciiTheme="minorHAnsi" w:hAnsiTheme="minorHAnsi" w:cstheme="minorHAnsi"/>
-          <w:color w:val="000000"/>
-          <w:sz w:val="20"/>
-          <w:szCs w:val="20"/>
-        </w:rPr>
-        <w:t>Databass</w:t>
-      </w:r>
-      <w:r>
-        <w:rPr>
-          <w:rFonts w:asciiTheme="minorHAnsi" w:hAnsiTheme="minorHAnsi" w:cstheme="minorHAnsi"/>
-          <w:color w:val="000000"/>
-          <w:sz w:val="20"/>
-          <w:szCs w:val="20"/>
-        </w:rPr>
-        <w:t>進行修改</w:t>
-      </w:r>
-      <w:r>
-        <w:rPr>
-          <w:rFonts w:asciiTheme="minorHAnsi" w:hAnsiTheme="minorHAnsi" w:cstheme="minorHAnsi"/>
-          <w:color w:val="000000"/>
-          <w:sz w:val="20"/>
-          <w:szCs w:val="20"/>
-        </w:rPr>
-        <w:t>，若</w:t>
-      </w:r>
-      <w:r>
-        <w:rPr>
-          <w:rFonts w:asciiTheme="minorHAnsi" w:hAnsiTheme="minorHAnsi" w:cstheme="minorHAnsi"/>
-          <w:color w:val="000000"/>
-          <w:sz w:val="20"/>
-          <w:szCs w:val="20"/>
-        </w:rPr>
-        <w:t>要管理使用者</w:t>
-      </w:r>
-      <w:r>
-        <w:rPr>
-          <w:rFonts w:asciiTheme="minorHAnsi" w:hAnsiTheme="minorHAnsi" w:cstheme="minorHAnsi"/>
-          <w:color w:val="000000"/>
-          <w:sz w:val="20"/>
-          <w:szCs w:val="20"/>
-        </w:rPr>
-        <w:t>回報問題，則</w:t>
-      </w:r>
-      <w:r>
-        <w:rPr>
-          <w:rFonts w:asciiTheme="minorHAnsi" w:hAnsiTheme="minorHAnsi" w:cstheme="minorHAnsi"/>
-          <w:color w:val="000000"/>
-          <w:sz w:val="20"/>
-          <w:szCs w:val="20"/>
-        </w:rPr>
-        <w:t>會有另一個管理者專用頁面</w:t>
-      </w:r>
-      <w:r>
-        <w:rPr>
-          <w:rFonts w:asciiTheme="minorHAnsi" w:hAnsiTheme="minorHAnsi" w:cstheme="minorHAnsi"/>
-          <w:color w:val="000000"/>
-          <w:sz w:val="20"/>
-          <w:szCs w:val="20"/>
-        </w:rPr>
-        <w:t>，大致功能與使用者</w:t>
-      </w:r>
-      <w:r>
-        <w:rPr>
-          <w:rFonts w:asciiTheme="minorHAnsi" w:hAnsiTheme="minorHAnsi" w:cstheme="minorHAnsi"/>
-          <w:color w:val="000000"/>
-          <w:sz w:val="20"/>
-          <w:szCs w:val="20"/>
-        </w:rPr>
-        <w:t>差不多</w:t>
-      </w:r>
-      <w:r>
-        <w:rPr>
-          <w:rFonts w:asciiTheme="minorHAnsi" w:hAnsiTheme="minorHAnsi" w:cstheme="minorHAnsi"/>
-          <w:color w:val="000000"/>
-          <w:sz w:val="20"/>
-          <w:szCs w:val="20"/>
-        </w:rPr>
-        <w:t>。</w:t>
-      </w:r>
-      <w:r>
-        <w:rPr>
-          <w:rFonts w:asciiTheme="minorHAnsi" w:hAnsiTheme="minorHAnsi" w:cstheme="minorHAnsi"/>
-          <w:color w:val="000000"/>
-          <w:sz w:val="20"/>
-          <w:szCs w:val="20"/>
-        </w:rPr>
-        <w:t xml:space="preserve">  </w:t>
-      </w:r>
-    </w:p>
-    <w:p>
-      <w:pPr>
-        <w:rPr>
+          <w:rFonts w:asciiTheme="minorHAnsi" w:hAnsiTheme="minorHAnsi" w:cstheme="minorHAnsi" w:hint="eastAsia"/>
           <w:color w:val="000000"/>
           <w:sz w:val="20"/>
           <w:szCs w:val="20"/>
@@ -2999,66 +2828,237 @@
           <w:noEndnote/>
         </w:sectPr>
       </w:pPr>
+      <w:r>
+        <w:rPr>
+          <w:rFonts w:asciiTheme="minorHAnsi" w:hAnsiTheme="minorHAnsi" w:cstheme="minorHAnsi"/>
+          <w:b/>
+          <w:color w:val="000000"/>
+          <w:sz w:val="20"/>
+          <w:szCs w:val="20"/>
+        </w:rPr>
+        <w:t xml:space="preserve">    </w:t>
+      </w:r>
+      <w:r>
+        <w:rPr>
+          <w:rFonts w:asciiTheme="minorHAnsi" w:hAnsiTheme="minorHAnsi" w:cstheme="minorHAnsi"/>
+          <w:color w:val="000000"/>
+          <w:sz w:val="20"/>
+          <w:szCs w:val="20"/>
+        </w:rPr>
+        <w:t>管理者</w:t>
+      </w:r>
+      <w:r>
+        <w:rPr>
+          <w:rFonts w:asciiTheme="minorHAnsi" w:hAnsiTheme="minorHAnsi" w:cstheme="minorHAnsi" w:hint="eastAsia"/>
+          <w:color w:val="000000"/>
+          <w:sz w:val="20"/>
+          <w:szCs w:val="20"/>
+        </w:rPr>
+        <w:t>若要</w:t>
+      </w:r>
+      <w:r>
+        <w:rPr>
+          <w:rFonts w:asciiTheme="minorHAnsi" w:hAnsiTheme="minorHAnsi" w:cstheme="minorHAnsi"/>
+          <w:color w:val="000000"/>
+          <w:sz w:val="20"/>
+          <w:szCs w:val="20"/>
+        </w:rPr>
+        <w:t>修改程式數據</w:t>
+      </w:r>
+      <w:r>
+        <w:rPr>
+          <w:rFonts w:asciiTheme="minorHAnsi" w:hAnsiTheme="minorHAnsi" w:cstheme="minorHAnsi"/>
+          <w:color w:val="000000"/>
+          <w:sz w:val="20"/>
+          <w:szCs w:val="20"/>
+        </w:rPr>
+        <w:t>或內容更新</w:t>
+      </w:r>
+      <w:r>
+        <w:rPr>
+          <w:rFonts w:asciiTheme="minorHAnsi" w:hAnsiTheme="minorHAnsi" w:cstheme="minorHAnsi"/>
+          <w:color w:val="000000"/>
+          <w:sz w:val="20"/>
+          <w:szCs w:val="20"/>
+        </w:rPr>
+        <w:t>，則</w:t>
+      </w:r>
+      <w:r>
+        <w:rPr>
+          <w:rFonts w:asciiTheme="minorHAnsi" w:hAnsiTheme="minorHAnsi" w:cstheme="minorHAnsi"/>
+          <w:color w:val="000000"/>
+          <w:sz w:val="20"/>
+          <w:szCs w:val="20"/>
+        </w:rPr>
+        <w:t>直接對</w:t>
+      </w:r>
+      <w:proofErr w:type="spellStart"/>
+      <w:r>
+        <w:rPr>
+          <w:rFonts w:asciiTheme="minorHAnsi" w:hAnsiTheme="minorHAnsi" w:cstheme="minorHAnsi"/>
+          <w:color w:val="000000"/>
+          <w:sz w:val="20"/>
+          <w:szCs w:val="20"/>
+        </w:rPr>
+        <w:t>Databass</w:t>
+      </w:r>
+      <w:proofErr w:type="spellEnd"/>
+      <w:r>
+        <w:rPr>
+          <w:rFonts w:asciiTheme="minorHAnsi" w:hAnsiTheme="minorHAnsi" w:cstheme="minorHAnsi"/>
+          <w:color w:val="000000"/>
+          <w:sz w:val="20"/>
+          <w:szCs w:val="20"/>
+        </w:rPr>
+        <w:t>進行修改</w:t>
+      </w:r>
+      <w:r>
+        <w:rPr>
+          <w:rFonts w:asciiTheme="minorHAnsi" w:hAnsiTheme="minorHAnsi" w:cstheme="minorHAnsi"/>
+          <w:color w:val="000000"/>
+          <w:sz w:val="20"/>
+          <w:szCs w:val="20"/>
+        </w:rPr>
+        <w:t>，若</w:t>
+      </w:r>
+      <w:r>
+        <w:rPr>
+          <w:rFonts w:asciiTheme="minorHAnsi" w:hAnsiTheme="minorHAnsi" w:cstheme="minorHAnsi"/>
+          <w:color w:val="000000"/>
+          <w:sz w:val="20"/>
+          <w:szCs w:val="20"/>
+        </w:rPr>
+        <w:t>要管理使用者</w:t>
+      </w:r>
+      <w:r>
+        <w:rPr>
+          <w:rFonts w:asciiTheme="minorHAnsi" w:hAnsiTheme="minorHAnsi" w:cstheme="minorHAnsi"/>
+          <w:color w:val="000000"/>
+          <w:sz w:val="20"/>
+          <w:szCs w:val="20"/>
+        </w:rPr>
+        <w:t>回報問題，則</w:t>
+      </w:r>
+      <w:r>
+        <w:rPr>
+          <w:rFonts w:asciiTheme="minorHAnsi" w:hAnsiTheme="minorHAnsi" w:cstheme="minorHAnsi"/>
+          <w:color w:val="000000"/>
+          <w:sz w:val="20"/>
+          <w:szCs w:val="20"/>
+        </w:rPr>
+        <w:t>會</w:t>
+      </w:r>
+      <w:r>
+        <w:rPr>
+          <w:rFonts w:asciiTheme="minorHAnsi" w:hAnsiTheme="minorHAnsi" w:cstheme="minorHAnsi" w:hint="eastAsia"/>
+          <w:color w:val="000000"/>
+          <w:sz w:val="20"/>
+          <w:szCs w:val="20"/>
+        </w:rPr>
+        <w:t>跳出</w:t>
+      </w:r>
+      <w:r>
+        <w:rPr>
+          <w:rFonts w:asciiTheme="minorHAnsi" w:hAnsiTheme="minorHAnsi" w:cstheme="minorHAnsi"/>
+          <w:color w:val="000000"/>
+          <w:sz w:val="20"/>
+          <w:szCs w:val="20"/>
+        </w:rPr>
+        <w:t>另一個管理者專用頁面</w:t>
+      </w:r>
+      <w:r>
+        <w:rPr>
+          <w:rFonts w:asciiTheme="minorHAnsi" w:hAnsiTheme="minorHAnsi" w:cstheme="minorHAnsi"/>
+          <w:color w:val="000000"/>
+          <w:sz w:val="20"/>
+          <w:szCs w:val="20"/>
+        </w:rPr>
+        <w:t>，大致功能與使用者</w:t>
+      </w:r>
+      <w:r>
+        <w:rPr>
+          <w:rFonts w:asciiTheme="minorHAnsi" w:hAnsiTheme="minorHAnsi" w:cstheme="minorHAnsi"/>
+          <w:color w:val="000000"/>
+          <w:sz w:val="20"/>
+          <w:szCs w:val="20"/>
+        </w:rPr>
+        <w:t>差不多</w:t>
+      </w:r>
+      <w:r>
+        <w:rPr>
+          <w:rFonts w:asciiTheme="minorHAnsi" w:hAnsiTheme="minorHAnsi" w:cstheme="minorHAnsi"/>
+          <w:color w:val="000000"/>
+          <w:sz w:val="20"/>
+          <w:szCs w:val="20"/>
+        </w:rPr>
+        <w:t>。</w:t>
+      </w:r>
+      <w:r>
+        <w:rPr>
+          <w:rFonts w:asciiTheme="minorHAnsi" w:hAnsiTheme="minorHAnsi" w:cstheme="minorHAnsi"/>
+          <w:color w:val="000000"/>
+          <w:sz w:val="20"/>
+          <w:szCs w:val="20"/>
+        </w:rPr>
+        <w:t xml:space="preserve">  </w:t>
+      </w:r>
+    </w:p>
+    <w:p>
+      <w:pPr>
+        <w:rPr>
+          <w:rFonts w:hint="eastAsia"/>
+          <w:noProof/>
+        </w:rPr>
+      </w:pPr>
     </w:p>
     <w:p>
       <w:pPr>
         <w:rPr>
           <w:rFonts w:eastAsia="標楷體"/>
-          <w:b/>
           <w:bCs/>
           <w:sz w:val="28"/>
         </w:rPr>
       </w:pPr>
       <w:r>
         <w:rPr>
-          <w:rFonts w:eastAsia="標楷體" w:hint="eastAsia"/>
-          <w:b/>
-          <w:bCs/>
           <w:noProof/>
-          <w:sz w:val="28"/>
         </w:rPr>
         <w:drawing>
-          <wp:inline distT="0" distB="0" distL="0" distR="0">
-            <wp:extent cx="5598160" cy="3203575"/>
-            <wp:effectExtent l="0" t="0" r="0" b="0"/>
-            <wp:docPr id="3" name="圖片 3" descr="1"/>
+          <wp:inline distT="0" distB="0" distL="0" distR="0" wp14:anchorId="48745A2B" wp14:editId="6EB3A078">
+            <wp:extent cx="5352315" cy="3667125"/>
+            <wp:effectExtent l="0" t="0" r="1270" b="0"/>
+            <wp:docPr id="8" name="圖片 8"/>
             <wp:cNvGraphicFramePr>
-              <a:graphicFrameLocks xmlns:a="http://schemas.openxmlformats.org/drawingml/2006/main"/>
+              <a:graphicFrameLocks xmlns:a="http://schemas.openxmlformats.org/drawingml/2006/main" noChangeAspect="1"/>
             </wp:cNvGraphicFramePr>
             <a:graphic xmlns:a="http://schemas.openxmlformats.org/drawingml/2006/main">
               <a:graphicData uri="http://schemas.openxmlformats.org/drawingml/2006/picture">
                 <pic:pic xmlns:pic="http://schemas.openxmlformats.org/drawingml/2006/picture">
                   <pic:nvPicPr>
-                    <pic:cNvPr id="0" name=" 3" descr="1"/>
-                    <pic:cNvPicPr>
-                      <a:picLocks/>
-                    </pic:cNvPicPr>
+                    <pic:cNvPr id="1" name=""/>
+                    <pic:cNvPicPr/>
                   </pic:nvPicPr>
-                  <pic:blipFill>
-                    <a:blip r:embed="rId12">
-                      <a:extLst>
-                        <a:ext uri="{28A0092B-C50C-407E-A947-70E740481C1C}">
-                          <a14:useLocalDpi xmlns:a14="http://schemas.microsoft.com/office/drawing/2010/main" val="0"/>
-                        </a:ext>
-                      </a:extLst>
-                    </a:blip>
-                    <a:srcRect/>
-                    <a:stretch>
-                      <a:fillRect/>
-                    </a:stretch>
+                  <pic:blipFill rotWithShape="1">
+                    <a:blip r:embed="rId12"/>
+                    <a:srcRect l="33862" t="16982" r="7231" b="11266"/>
+                    <a:stretch/>
                   </pic:blipFill>
                   <pic:spPr bwMode="auto">
                     <a:xfrm>
                       <a:off x="0" y="0"/>
-                      <a:ext cx="5598160" cy="3203575"/>
+                      <a:ext cx="5366869" cy="3677097"/>
                     </a:xfrm>
                     <a:prstGeom prst="rect">
                       <a:avLst/>
                     </a:prstGeom>
-                    <a:noFill/>
                     <a:ln>
                       <a:noFill/>
                     </a:ln>
+                    <a:extLst>
+                      <a:ext uri="{53640926-AAD7-44D8-BBD7-CCE9431645EC}">
+                        <a14:shadowObscured xmlns:a14="http://schemas.microsoft.com/office/drawing/2010/main"/>
+                      </a:ext>
+                    </a:extLst>
                   </pic:spPr>
                 </pic:pic>
               </a:graphicData>
@@ -6565,7 +6565,7 @@
 </file>
 
 <file path=customXml/itemProps1.xml><?xml version="1.0" encoding="utf-8"?>
-<ds:datastoreItem xmlns:ds="http://schemas.openxmlformats.org/officeDocument/2006/customXml" ds:itemID="{549670F4-80C3-418B-B416-9B8265F4420E}">
+<ds:datastoreItem xmlns:ds="http://schemas.openxmlformats.org/officeDocument/2006/customXml" ds:itemID="{3931DC81-AED2-4011-98C9-7D21C0A58F25}">
   <ds:schemaRefs>
     <ds:schemaRef ds:uri="http://schemas.openxmlformats.org/officeDocument/2006/bibliography"/>
   </ds:schemaRefs>

--- a/軟工期末專題報告(最新V3.docx
+++ b/軟工期末專題報告(最新V3.docx
@@ -2591,8 +2591,6 @@
         </w:rPr>
         <w:t>，使用者</w:t>
       </w:r>
-      <w:bookmarkStart w:id="19" w:name="_GoBack"/>
-      <w:bookmarkEnd w:id="19"/>
       <w:r>
         <w:rPr>
           <w:rFonts w:asciiTheme="minorHAnsi" w:hAnsiTheme="minorHAnsi" w:cstheme="minorHAnsi" w:hint="eastAsia"/>
@@ -2815,7 +2813,7 @@
     <w:p>
       <w:pPr>
         <w:rPr>
-          <w:rFonts w:asciiTheme="minorHAnsi" w:hAnsiTheme="minorHAnsi" w:cstheme="minorHAnsi" w:hint="eastAsia"/>
+          <w:rFonts w:asciiTheme="minorHAnsi" w:hAnsiTheme="minorHAnsi" w:cstheme="minorHAnsi"/>
           <w:color w:val="000000"/>
           <w:sz w:val="20"/>
           <w:szCs w:val="20"/>
@@ -3006,7 +3004,6 @@
     <w:p>
       <w:pPr>
         <w:rPr>
-          <w:rFonts w:hint="eastAsia"/>
           <w:noProof/>
         </w:rPr>
       </w:pPr>
@@ -3356,8 +3353,8 @@
                 <w:bCs/>
               </w:rPr>
             </w:pPr>
-            <w:bookmarkStart w:id="20" w:name="_Hlk528754967"/>
-            <w:bookmarkStart w:id="21" w:name="OLE_LINK10"/>
+            <w:bookmarkStart w:id="19" w:name="_Hlk528754967"/>
+            <w:bookmarkStart w:id="20" w:name="OLE_LINK10"/>
             <w:r>
               <w:rPr>
                 <w:rFonts w:ascii="新細明體" w:hAnsi="新細明體" w:hint="eastAsia"/>
@@ -3828,7 +3825,7 @@
                 <w:bCs/>
               </w:rPr>
             </w:pPr>
-            <w:bookmarkStart w:id="22" w:name="OLE_LINK1"/>
+            <w:bookmarkStart w:id="21" w:name="OLE_LINK1"/>
             <w:r>
               <w:rPr>
                 <w:rFonts w:ascii="新細明體" w:hAnsi="新細明體" w:hint="eastAsia"/>
@@ -3836,7 +3833,7 @@
               </w:rPr>
               <w:t>記錄使用者曾經搜尋過的地點，使用者可以根據喜好決定開啟或關閉此功能。</w:t>
             </w:r>
-            <w:bookmarkEnd w:id="22"/>
+            <w:bookmarkEnd w:id="21"/>
           </w:p>
         </w:tc>
       </w:tr>
@@ -3971,8 +3968,8 @@
           </w:p>
         </w:tc>
       </w:tr>
+      <w:bookmarkEnd w:id="19"/>
       <w:bookmarkEnd w:id="20"/>
-      <w:bookmarkEnd w:id="21"/>
     </w:tbl>
     <w:p>
       <w:pPr>
@@ -4335,7 +4332,7 @@
       </w:pPr>
       <w:r>
         <w:rPr>
-          <w:rFonts w:eastAsia="標楷體" w:hint="eastAsia"/>
+          <w:rFonts w:eastAsia="標楷體"/>
           <w:b/>
           <w:bCs/>
           <w:noProof/>
@@ -4344,20 +4341,18 @@
         <w:lastRenderedPageBreak/>
         <w:drawing>
           <wp:inline distT="0" distB="0" distL="0" distR="0">
-            <wp:extent cx="5563235" cy="3029585"/>
-            <wp:effectExtent l="0" t="0" r="0" b="0"/>
-            <wp:docPr id="5" name="圖片 5" descr="Untitled(2)"/>
+            <wp:extent cx="5600700" cy="3101975"/>
+            <wp:effectExtent l="0" t="0" r="0" b="3175"/>
+            <wp:docPr id="10" name="圖片 10" descr="一張含有 螢幕擷取畫面 的圖片&#10;&#10;自動產生的描述"/>
             <wp:cNvGraphicFramePr>
-              <a:graphicFrameLocks xmlns:a="http://schemas.openxmlformats.org/drawingml/2006/main"/>
+              <a:graphicFrameLocks xmlns:a="http://schemas.openxmlformats.org/drawingml/2006/main" noChangeAspect="1"/>
             </wp:cNvGraphicFramePr>
             <a:graphic xmlns:a="http://schemas.openxmlformats.org/drawingml/2006/main">
               <a:graphicData uri="http://schemas.openxmlformats.org/drawingml/2006/picture">
                 <pic:pic xmlns:pic="http://schemas.openxmlformats.org/drawingml/2006/picture">
                   <pic:nvPicPr>
-                    <pic:cNvPr id="0" name=" 5" descr="Untitled(2)"/>
-                    <pic:cNvPicPr>
-                      <a:picLocks/>
-                    </pic:cNvPicPr>
+                    <pic:cNvPr id="10" name="Untitled(2)-18.png"/>
+                    <pic:cNvPicPr/>
                   </pic:nvPicPr>
                   <pic:blipFill>
                     <a:blip r:embed="rId14">
@@ -4367,23 +4362,18 @@
                         </a:ext>
                       </a:extLst>
                     </a:blip>
-                    <a:srcRect/>
                     <a:stretch>
                       <a:fillRect/>
                     </a:stretch>
                   </pic:blipFill>
-                  <pic:spPr bwMode="auto">
+                  <pic:spPr>
                     <a:xfrm>
                       <a:off x="0" y="0"/>
-                      <a:ext cx="5563235" cy="3029585"/>
+                      <a:ext cx="5600700" cy="3101975"/>
                     </a:xfrm>
                     <a:prstGeom prst="rect">
                       <a:avLst/>
                     </a:prstGeom>
-                    <a:noFill/>
-                    <a:ln>
-                      <a:noFill/>
-                    </a:ln>
                   </pic:spPr>
                 </pic:pic>
               </a:graphicData>
@@ -4391,6 +4381,8 @@
           </wp:inline>
         </w:drawing>
       </w:r>
+      <w:bookmarkStart w:id="22" w:name="_GoBack"/>
+      <w:bookmarkEnd w:id="22"/>
     </w:p>
     <w:p>
       <w:pPr>
@@ -6565,7 +6557,7 @@
 </file>
 
 <file path=customXml/itemProps1.xml><?xml version="1.0" encoding="utf-8"?>
-<ds:datastoreItem xmlns:ds="http://schemas.openxmlformats.org/officeDocument/2006/customXml" ds:itemID="{3931DC81-AED2-4011-98C9-7D21C0A58F25}">
+<ds:datastoreItem xmlns:ds="http://schemas.openxmlformats.org/officeDocument/2006/customXml" ds:itemID="{6B9A4951-BBB2-46B7-B6CE-8EB940AB98FF}">
   <ds:schemaRefs>
     <ds:schemaRef ds:uri="http://schemas.openxmlformats.org/officeDocument/2006/bibliography"/>
   </ds:schemaRefs>

--- a/軟工期末專題報告(最新V3.docx
+++ b/軟工期末專題報告(最新V3.docx
@@ -3125,7 +3125,7 @@
       <w:pPr>
         <w:jc w:val="center"/>
         <w:rPr>
-          <w:rFonts w:eastAsia="標楷體"/>
+          <w:rFonts w:eastAsia="標楷體" w:hint="eastAsia"/>
           <w:b/>
           <w:bCs/>
           <w:sz w:val="28"/>
@@ -3277,7 +3277,187 @@
     <w:p>
       <w:pPr>
         <w:rPr>
-          <w:rFonts w:eastAsia="標楷體"/>
+          <w:rFonts w:asciiTheme="minorHAnsi" w:hAnsiTheme="minorHAnsi" w:cstheme="minorHAnsi" w:hint="eastAsia"/>
+          <w:color w:val="000000"/>
+          <w:sz w:val="20"/>
+          <w:szCs w:val="20"/>
+        </w:rPr>
+        <w:sectPr>
+          <w:type w:val="continuous"/>
+          <w:pgSz w:w="11906" w:h="16838"/>
+          <w:pgMar w:top="1440" w:right="1286" w:bottom="1440" w:left="1800" w:header="851" w:footer="992" w:gutter="0"/>
+          <w:cols w:num="2" w:space="880"/>
+          <w:docGrid w:type="lines" w:linePitch="360"/>
+        </w:sectPr>
+      </w:pPr>
+      <w:r>
+        <w:rPr>
+          <w:rFonts w:eastAsia="標楷體" w:hint="eastAsia"/>
+          <w:b/>
+          <w:bCs/>
+          <w:sz w:val="28"/>
+        </w:rPr>
+        <w:lastRenderedPageBreak/>
+        <w:t xml:space="preserve">   </w:t>
+      </w:r>
+      <w:r>
+        <w:rPr>
+          <w:rFonts w:asciiTheme="minorEastAsia" w:eastAsiaTheme="minorEastAsia" w:hAnsiTheme="minorEastAsia" w:hint="eastAsia"/>
+          <w:bCs/>
+          <w:sz w:val="20"/>
+          <w:szCs w:val="20"/>
+        </w:rPr>
+        <w:t xml:space="preserve"> 如圖2</w:t>
+      </w:r>
+      <w:r>
+        <w:rPr>
+          <w:rFonts w:asciiTheme="minorEastAsia" w:eastAsiaTheme="minorEastAsia" w:hAnsiTheme="minorEastAsia" w:hint="eastAsia"/>
+          <w:bCs/>
+          <w:sz w:val="20"/>
+          <w:szCs w:val="20"/>
+        </w:rPr>
+        <w:t>所示</w:t>
+      </w:r>
+      <w:r>
+        <w:rPr>
+          <w:rFonts w:asciiTheme="minorEastAsia" w:eastAsiaTheme="minorEastAsia" w:hAnsiTheme="minorEastAsia" w:cstheme="minorHAnsi"/>
+          <w:color w:val="000000"/>
+          <w:sz w:val="20"/>
+          <w:szCs w:val="20"/>
+        </w:rPr>
+        <w:t>，</w:t>
+      </w:r>
+      <w:r>
+        <w:rPr>
+          <w:rFonts w:asciiTheme="minorEastAsia" w:eastAsiaTheme="minorEastAsia" w:hAnsiTheme="minorEastAsia" w:hint="eastAsia"/>
+          <w:bCs/>
+          <w:sz w:val="20"/>
+          <w:szCs w:val="20"/>
+        </w:rPr>
+        <w:t>使用者能夠使用查詢功能來搜索教室及相關資訊</w:t>
+      </w:r>
+      <w:r>
+        <w:rPr>
+          <w:rFonts w:hint="eastAsia"/>
+          <w:color w:val="000000"/>
+          <w:kern w:val="0"/>
+          <w:sz w:val="20"/>
+          <w:szCs w:val="20"/>
+        </w:rPr>
+        <w:t>、</w:t>
+      </w:r>
+      <w:r>
+        <w:rPr>
+          <w:rFonts w:hint="eastAsia"/>
+          <w:color w:val="000000"/>
+          <w:kern w:val="0"/>
+          <w:sz w:val="20"/>
+          <w:szCs w:val="20"/>
+        </w:rPr>
+        <w:t>規劃路線和曾經到過的地點</w:t>
+      </w:r>
+      <w:r>
+        <w:rPr>
+          <w:rFonts w:asciiTheme="minorHAnsi" w:hAnsiTheme="minorHAnsi" w:cstheme="minorHAnsi"/>
+          <w:color w:val="000000"/>
+          <w:sz w:val="20"/>
+          <w:szCs w:val="20"/>
+        </w:rPr>
+        <w:t>，</w:t>
+      </w:r>
+      <w:r>
+        <w:rPr>
+          <w:rFonts w:asciiTheme="minorHAnsi" w:hAnsiTheme="minorHAnsi" w:cstheme="minorHAnsi" w:hint="eastAsia"/>
+          <w:color w:val="000000"/>
+          <w:sz w:val="20"/>
+          <w:szCs w:val="20"/>
+        </w:rPr>
+        <w:t>假如有任何問題可以透過回報問</w:t>
+      </w:r>
+      <w:r>
+        <w:rPr>
+          <w:rFonts w:asciiTheme="minorHAnsi" w:hAnsiTheme="minorHAnsi" w:cstheme="minorHAnsi" w:hint="eastAsia"/>
+          <w:color w:val="000000"/>
+          <w:sz w:val="20"/>
+          <w:szCs w:val="20"/>
+        </w:rPr>
+        <w:t>題來向管理員回報</w:t>
+      </w:r>
+      <w:r>
+        <w:rPr>
+          <w:rFonts w:cs="新細明體" w:hint="eastAsia"/>
+          <w:sz w:val="20"/>
+          <w:szCs w:val="20"/>
+        </w:rPr>
+        <w:t>；</w:t>
+      </w:r>
+      <w:r>
+        <w:rPr>
+          <w:rFonts w:cs="新細明體" w:hint="eastAsia"/>
+          <w:sz w:val="20"/>
+          <w:szCs w:val="20"/>
+        </w:rPr>
+        <w:t>管理員負責內容更新與軟體維護</w:t>
+      </w:r>
+      <w:r>
+        <w:rPr>
+          <w:rFonts w:asciiTheme="minorHAnsi" w:hAnsiTheme="minorHAnsi" w:cstheme="minorHAnsi"/>
+          <w:color w:val="000000"/>
+          <w:sz w:val="20"/>
+          <w:szCs w:val="20"/>
+        </w:rPr>
+        <w:t>，</w:t>
+      </w:r>
+      <w:r>
+        <w:rPr>
+          <w:rFonts w:asciiTheme="minorHAnsi" w:hAnsiTheme="minorHAnsi" w:cstheme="minorHAnsi" w:hint="eastAsia"/>
+          <w:color w:val="000000"/>
+          <w:sz w:val="20"/>
+          <w:szCs w:val="20"/>
+        </w:rPr>
+        <w:t>假如使用者有任何問題</w:t>
+      </w:r>
+      <w:r>
+        <w:rPr>
+          <w:rFonts w:asciiTheme="minorHAnsi" w:hAnsiTheme="minorHAnsi" w:cstheme="minorHAnsi"/>
+          <w:color w:val="000000"/>
+          <w:sz w:val="20"/>
+          <w:szCs w:val="20"/>
+        </w:rPr>
+        <w:t>，</w:t>
+      </w:r>
+      <w:r>
+        <w:rPr>
+          <w:rFonts w:asciiTheme="minorHAnsi" w:hAnsiTheme="minorHAnsi" w:cstheme="minorHAnsi" w:hint="eastAsia"/>
+          <w:color w:val="000000"/>
+          <w:sz w:val="20"/>
+          <w:szCs w:val="20"/>
+        </w:rPr>
+        <w:t>管理員則會對數據進行修改</w:t>
+      </w:r>
+      <w:r>
+        <w:rPr>
+          <w:rFonts w:asciiTheme="minorHAnsi" w:hAnsiTheme="minorHAnsi" w:cstheme="minorHAnsi"/>
+          <w:color w:val="000000"/>
+          <w:sz w:val="20"/>
+          <w:szCs w:val="20"/>
+        </w:rPr>
+        <w:t>。</w:t>
+      </w:r>
+      <w:r>
+        <w:rPr>
+          <w:rFonts w:asciiTheme="minorHAnsi" w:hAnsiTheme="minorHAnsi" w:cstheme="minorHAnsi"/>
+          <w:color w:val="000000"/>
+          <w:sz w:val="20"/>
+          <w:szCs w:val="20"/>
+        </w:rPr>
+        <w:t xml:space="preserve"> </w:t>
+      </w:r>
+    </w:p>
+    <w:p>
+      <w:pPr>
+        <w:rPr>
+          <w:rFonts w:eastAsia="標楷體" w:hint="eastAsia"/>
           <w:b/>
           <w:bCs/>
           <w:sz w:val="28"/>
@@ -3974,7 +4154,7 @@
     <w:p>
       <w:pPr>
         <w:rPr>
-          <w:rFonts w:eastAsia="標楷體"/>
+          <w:rFonts w:eastAsia="標楷體" w:hint="eastAsia"/>
           <w:b/>
           <w:bCs/>
           <w:sz w:val="28"/>
@@ -3991,340 +4171,7 @@
     <w:p>
       <w:pPr>
         <w:rPr>
-          <w:rFonts w:eastAsia="標楷體"/>
-          <w:b/>
-          <w:bCs/>
-          <w:sz w:val="28"/>
-        </w:rPr>
-      </w:pPr>
-    </w:p>
-    <w:p>
-      <w:pPr>
-        <w:rPr>
-          <w:rFonts w:ascii="新細明體" w:hAnsi="新細明體"/>
-          <w:bCs/>
-          <w:sz w:val="20"/>
-          <w:szCs w:val="20"/>
-        </w:rPr>
-      </w:pPr>
-      <w:r>
-        <w:rPr>
-          <w:rFonts w:ascii="新細明體" w:hAnsi="新細明體"/>
-          <w:b/>
-          <w:bCs/>
-          <w:sz w:val="28"/>
-        </w:rPr>
-        <w:t xml:space="preserve">             </w:t>
-      </w:r>
-      <w:r>
-        <w:rPr>
-          <w:rFonts w:ascii="新細明體" w:hAnsi="新細明體"/>
-          <w:bCs/>
-          <w:sz w:val="20"/>
-          <w:szCs w:val="20"/>
-        </w:rPr>
-        <w:t>5.</w:t>
-      </w:r>
-      <w:r>
-        <w:rPr>
-          <w:rFonts w:ascii="新細明體" w:hAnsi="新細明體"/>
-          <w:bCs/>
-          <w:sz w:val="20"/>
-          <w:szCs w:val="20"/>
-        </w:rPr>
-        <w:t>類別圖說明</w:t>
-      </w:r>
-    </w:p>
-    <w:p>
-      <w:pPr>
-        <w:rPr>
-          <w:rFonts w:ascii="新細明體" w:hAnsi="新細明體"/>
-          <w:b/>
-          <w:bCs/>
-          <w:sz w:val="20"/>
-          <w:szCs w:val="20"/>
-        </w:rPr>
-      </w:pPr>
-      <w:r>
-        <w:rPr>
-          <w:rFonts w:ascii="新細明體" w:hAnsi="新細明體"/>
-          <w:bCs/>
-          <w:sz w:val="20"/>
-          <w:szCs w:val="20"/>
-        </w:rPr>
-        <w:t xml:space="preserve">    如圖3所示</w:t>
-      </w:r>
-      <w:r>
-        <w:rPr>
-          <w:rFonts w:ascii="新細明體" w:hAnsi="新細明體"/>
-          <w:color w:val="000000"/>
-          <w:sz w:val="20"/>
-          <w:szCs w:val="20"/>
-        </w:rPr>
-        <w:t>，</w:t>
-      </w:r>
-    </w:p>
-    <w:p>
-      <w:pPr>
-        <w:rPr>
-          <w:rFonts w:eastAsia="標楷體"/>
-          <w:b/>
-          <w:bCs/>
-          <w:sz w:val="28"/>
-        </w:rPr>
-      </w:pPr>
-    </w:p>
-    <w:p>
-      <w:pPr>
-        <w:rPr>
-          <w:rFonts w:eastAsia="標楷體"/>
-          <w:b/>
-          <w:bCs/>
-          <w:sz w:val="28"/>
-        </w:rPr>
-      </w:pPr>
-    </w:p>
-    <w:p>
-      <w:pPr>
-        <w:rPr>
-          <w:rFonts w:eastAsia="標楷體"/>
-          <w:b/>
-          <w:bCs/>
-          <w:sz w:val="28"/>
-        </w:rPr>
-      </w:pPr>
-    </w:p>
-    <w:p>
-      <w:pPr>
-        <w:rPr>
-          <w:rFonts w:eastAsia="標楷體"/>
-          <w:b/>
-          <w:bCs/>
-          <w:sz w:val="28"/>
-        </w:rPr>
-      </w:pPr>
-    </w:p>
-    <w:p>
-      <w:pPr>
-        <w:rPr>
-          <w:rFonts w:eastAsia="標楷體"/>
-          <w:b/>
-          <w:bCs/>
-          <w:sz w:val="28"/>
-        </w:rPr>
-      </w:pPr>
-    </w:p>
-    <w:p>
-      <w:pPr>
-        <w:rPr>
-          <w:rFonts w:eastAsia="標楷體"/>
-          <w:b/>
-          <w:bCs/>
-          <w:sz w:val="28"/>
-        </w:rPr>
-      </w:pPr>
-    </w:p>
-    <w:p>
-      <w:pPr>
-        <w:rPr>
-          <w:rFonts w:eastAsia="標楷體"/>
-          <w:b/>
-          <w:bCs/>
-          <w:sz w:val="28"/>
-        </w:rPr>
-      </w:pPr>
-    </w:p>
-    <w:p>
-      <w:pPr>
-        <w:rPr>
-          <w:rFonts w:eastAsia="標楷體"/>
-          <w:b/>
-          <w:bCs/>
-          <w:sz w:val="28"/>
-        </w:rPr>
-      </w:pPr>
-    </w:p>
-    <w:p>
-      <w:pPr>
-        <w:rPr>
-          <w:rFonts w:eastAsia="標楷體"/>
-          <w:b/>
-          <w:bCs/>
-          <w:sz w:val="28"/>
-        </w:rPr>
-      </w:pPr>
-    </w:p>
-    <w:p>
-      <w:pPr>
-        <w:rPr>
-          <w:rFonts w:eastAsia="標楷體"/>
-          <w:b/>
-          <w:bCs/>
-          <w:sz w:val="28"/>
-        </w:rPr>
-      </w:pPr>
-    </w:p>
-    <w:p>
-      <w:pPr>
-        <w:rPr>
-          <w:rFonts w:eastAsia="標楷體"/>
-          <w:b/>
-          <w:bCs/>
-          <w:sz w:val="28"/>
-        </w:rPr>
-      </w:pPr>
-    </w:p>
-    <w:p>
-      <w:pPr>
-        <w:rPr>
-          <w:rFonts w:eastAsia="標楷體"/>
-          <w:b/>
-          <w:bCs/>
-          <w:sz w:val="28"/>
-        </w:rPr>
-      </w:pPr>
-    </w:p>
-    <w:p>
-      <w:pPr>
-        <w:rPr>
-          <w:rFonts w:eastAsia="標楷體"/>
-          <w:b/>
-          <w:bCs/>
-          <w:sz w:val="28"/>
-        </w:rPr>
-      </w:pPr>
-    </w:p>
-    <w:p>
-      <w:pPr>
-        <w:rPr>
-          <w:rFonts w:eastAsia="標楷體"/>
-          <w:b/>
-          <w:bCs/>
-          <w:sz w:val="28"/>
-        </w:rPr>
-      </w:pPr>
-    </w:p>
-    <w:p>
-      <w:pPr>
-        <w:rPr>
-          <w:rFonts w:eastAsia="標楷體"/>
-          <w:b/>
-          <w:bCs/>
-          <w:sz w:val="28"/>
-        </w:rPr>
-      </w:pPr>
-    </w:p>
-    <w:p>
-      <w:pPr>
-        <w:rPr>
-          <w:rFonts w:eastAsia="標楷體"/>
-          <w:b/>
-          <w:bCs/>
-          <w:sz w:val="28"/>
-        </w:rPr>
-      </w:pPr>
-    </w:p>
-    <w:p>
-      <w:pPr>
-        <w:rPr>
-          <w:rFonts w:eastAsia="標楷體"/>
-          <w:b/>
-          <w:bCs/>
-          <w:sz w:val="28"/>
-        </w:rPr>
-      </w:pPr>
-    </w:p>
-    <w:p>
-      <w:pPr>
-        <w:rPr>
-          <w:rFonts w:eastAsia="標楷體"/>
-          <w:b/>
-          <w:bCs/>
-          <w:sz w:val="28"/>
-        </w:rPr>
-      </w:pPr>
-    </w:p>
-    <w:p>
-      <w:pPr>
-        <w:rPr>
-          <w:rFonts w:eastAsia="標楷體"/>
-          <w:b/>
-          <w:bCs/>
-          <w:sz w:val="28"/>
-        </w:rPr>
-      </w:pPr>
-    </w:p>
-    <w:p>
-      <w:pPr>
-        <w:rPr>
-          <w:rFonts w:eastAsia="標楷體"/>
-          <w:b/>
-          <w:bCs/>
-          <w:sz w:val="28"/>
-        </w:rPr>
-      </w:pPr>
-    </w:p>
-    <w:p>
-      <w:pPr>
-        <w:rPr>
-          <w:rFonts w:eastAsia="標楷體"/>
-          <w:b/>
-          <w:bCs/>
-          <w:sz w:val="28"/>
-        </w:rPr>
-      </w:pPr>
-    </w:p>
-    <w:p>
-      <w:pPr>
-        <w:rPr>
-          <w:rFonts w:eastAsia="標楷體"/>
-          <w:b/>
-          <w:bCs/>
-          <w:sz w:val="28"/>
-        </w:rPr>
-      </w:pPr>
-    </w:p>
-    <w:p>
-      <w:pPr>
-        <w:rPr>
-          <w:rFonts w:eastAsia="標楷體"/>
-          <w:b/>
-          <w:bCs/>
-          <w:sz w:val="28"/>
-        </w:rPr>
-      </w:pPr>
-    </w:p>
-    <w:p>
-      <w:pPr>
-        <w:rPr>
-          <w:rFonts w:eastAsia="標楷體"/>
-          <w:b/>
-          <w:bCs/>
-          <w:sz w:val="28"/>
-        </w:rPr>
-        <w:sectPr>
-          <w:type w:val="continuous"/>
-          <w:pgSz w:w="11906" w:h="16838"/>
-          <w:pgMar w:top="1440" w:right="1286" w:bottom="1440" w:left="1800" w:header="851" w:footer="992" w:gutter="0"/>
-          <w:cols w:num="2" w:space="564"/>
-          <w:docGrid w:type="lines" w:linePitch="360"/>
-        </w:sectPr>
-      </w:pPr>
-    </w:p>
-    <w:p>
-      <w:pPr>
-        <w:rPr>
-          <w:rFonts w:eastAsia="標楷體"/>
-          <w:b/>
-          <w:bCs/>
-          <w:sz w:val="28"/>
-        </w:rPr>
-      </w:pPr>
-    </w:p>
-    <w:p>
-      <w:pPr>
-        <w:rPr>
-          <w:rFonts w:eastAsia="標楷體"/>
+          <w:rFonts w:eastAsia="標楷體" w:hint="eastAsia"/>
           <w:b/>
           <w:bCs/>
           <w:sz w:val="28"/>
@@ -4338,11 +4185,10 @@
           <w:noProof/>
           <w:sz w:val="28"/>
         </w:rPr>
-        <w:lastRenderedPageBreak/>
         <w:drawing>
           <wp:inline distT="0" distB="0" distL="0" distR="0">
-            <wp:extent cx="5600700" cy="3101975"/>
-            <wp:effectExtent l="0" t="0" r="0" b="3175"/>
+            <wp:extent cx="5573864" cy="2488565"/>
+            <wp:effectExtent l="0" t="0" r="8255" b="6985"/>
             <wp:docPr id="10" name="圖片 10" descr="一張含有 螢幕擷取畫面 的圖片&#10;&#10;自動產生的描述"/>
             <wp:cNvGraphicFramePr>
               <a:graphicFrameLocks xmlns:a="http://schemas.openxmlformats.org/drawingml/2006/main" noChangeAspect="1"/>
@@ -4369,7 +4215,7 @@
                   <pic:spPr>
                     <a:xfrm>
                       <a:off x="0" y="0"/>
-                      <a:ext cx="5600700" cy="3101975"/>
+                      <a:ext cx="5658100" cy="2526174"/>
                     </a:xfrm>
                     <a:prstGeom prst="rect">
                       <a:avLst/>
@@ -4381,8 +4227,6 @@
           </wp:inline>
         </w:drawing>
       </w:r>
-      <w:bookmarkStart w:id="22" w:name="_GoBack"/>
-      <w:bookmarkEnd w:id="22"/>
     </w:p>
     <w:p>
       <w:pPr>
@@ -4442,9 +4286,862 @@
     </w:p>
     <w:p>
       <w:pPr>
+        <w:rPr>
+          <w:rFonts w:eastAsia="標楷體" w:hint="eastAsia"/>
+          <w:b/>
+          <w:bCs/>
+          <w:sz w:val="28"/>
+        </w:rPr>
+        <w:sectPr>
+          <w:type w:val="continuous"/>
+          <w:pgSz w:w="11906" w:h="16838"/>
+          <w:pgMar w:top="1440" w:right="1286" w:bottom="1440" w:left="1800" w:header="851" w:footer="992" w:gutter="0"/>
+          <w:cols w:space="720"/>
+          <w:docGrid w:type="lines" w:linePitch="360"/>
+        </w:sectPr>
+      </w:pPr>
+    </w:p>
+    <w:p>
+      <w:pPr>
+        <w:ind w:firstLineChars="400" w:firstLine="800"/>
+        <w:rPr>
+          <w:rFonts w:asciiTheme="minorHAnsi" w:eastAsiaTheme="minorEastAsia" w:hAnsiTheme="minorHAnsi" w:cstheme="minorHAnsi"/>
+          <w:sz w:val="20"/>
+          <w:szCs w:val="20"/>
+        </w:rPr>
+      </w:pPr>
+      <w:r>
+        <w:rPr>
+          <w:rFonts w:asciiTheme="minorHAnsi" w:eastAsiaTheme="minorEastAsia" w:hAnsiTheme="minorHAnsi" w:cstheme="minorHAnsi"/>
+          <w:bCs/>
+          <w:sz w:val="20"/>
+          <w:szCs w:val="20"/>
+        </w:rPr>
+        <w:lastRenderedPageBreak/>
+        <w:t>在</w:t>
+      </w:r>
+      <w:r>
+        <w:rPr>
+          <w:rFonts w:asciiTheme="minorHAnsi" w:eastAsiaTheme="minorEastAsia" w:hAnsiTheme="minorHAnsi" w:cstheme="minorHAnsi"/>
+          <w:sz w:val="20"/>
+          <w:szCs w:val="20"/>
+        </w:rPr>
+        <w:t>「</w:t>
+      </w:r>
+      <w:proofErr w:type="spellStart"/>
+      <w:r>
+        <w:rPr>
+          <w:rFonts w:asciiTheme="minorHAnsi" w:eastAsiaTheme="minorEastAsia" w:hAnsiTheme="minorHAnsi" w:cstheme="minorHAnsi"/>
+          <w:sz w:val="20"/>
+          <w:szCs w:val="20"/>
+        </w:rPr>
+        <w:t>ifollow</w:t>
+      </w:r>
+      <w:proofErr w:type="spellEnd"/>
+      <w:r>
+        <w:rPr>
+          <w:rFonts w:asciiTheme="minorHAnsi" w:eastAsiaTheme="minorEastAsia" w:hAnsiTheme="minorHAnsi" w:cstheme="minorHAnsi"/>
+          <w:sz w:val="20"/>
+          <w:szCs w:val="20"/>
+        </w:rPr>
+        <w:t>」類別中會使用到以下三種函式：</w:t>
+      </w:r>
+    </w:p>
+    <w:p>
+      <w:pPr>
+        <w:pStyle w:val="a8"/>
+        <w:numPr>
+          <w:ilvl w:val="0"/>
+          <w:numId w:val="11"/>
+        </w:numPr>
+        <w:ind w:leftChars="0" w:left="357" w:firstLine="0"/>
+        <w:rPr>
+          <w:rFonts w:asciiTheme="minorHAnsi" w:hAnsiTheme="minorHAnsi" w:cstheme="minorHAnsi"/>
+          <w:sz w:val="20"/>
+          <w:szCs w:val="20"/>
+        </w:rPr>
+      </w:pPr>
+      <w:r>
+        <w:rPr>
+          <w:rFonts w:asciiTheme="minorHAnsi" w:hAnsiTheme="minorHAnsi" w:cstheme="minorHAnsi"/>
+          <w:sz w:val="20"/>
+          <w:szCs w:val="20"/>
+        </w:rPr>
+        <w:t>「</w:t>
+      </w:r>
+      <w:r>
+        <w:rPr>
+          <w:rFonts w:asciiTheme="minorHAnsi" w:hAnsiTheme="minorHAnsi" w:cstheme="minorHAnsi"/>
+          <w:sz w:val="20"/>
+          <w:szCs w:val="20"/>
+        </w:rPr>
+        <w:t>main</w:t>
+      </w:r>
+      <w:r>
+        <w:rPr>
+          <w:rFonts w:asciiTheme="minorHAnsi" w:hAnsiTheme="minorHAnsi" w:cstheme="minorHAnsi"/>
+          <w:sz w:val="20"/>
+          <w:szCs w:val="20"/>
+        </w:rPr>
+        <w:t>()</w:t>
+      </w:r>
+      <w:r>
+        <w:rPr>
+          <w:rFonts w:asciiTheme="minorHAnsi" w:hAnsiTheme="minorHAnsi" w:cstheme="minorHAnsi"/>
+          <w:sz w:val="20"/>
+          <w:szCs w:val="20"/>
+        </w:rPr>
+        <w:t>」</w:t>
+      </w:r>
+    </w:p>
+    <w:p>
+      <w:pPr>
+        <w:pStyle w:val="a8"/>
+        <w:numPr>
+          <w:ilvl w:val="0"/>
+          <w:numId w:val="11"/>
+        </w:numPr>
+        <w:ind w:leftChars="0" w:left="357" w:firstLine="0"/>
+        <w:rPr>
+          <w:rFonts w:asciiTheme="minorHAnsi" w:hAnsiTheme="minorHAnsi" w:cstheme="minorHAnsi"/>
+          <w:sz w:val="20"/>
+          <w:szCs w:val="20"/>
+        </w:rPr>
+      </w:pPr>
+      <w:r>
+        <w:rPr>
+          <w:rFonts w:asciiTheme="minorHAnsi" w:hAnsiTheme="minorHAnsi" w:cstheme="minorHAnsi"/>
+          <w:sz w:val="20"/>
+          <w:szCs w:val="20"/>
+        </w:rPr>
+        <w:t>「</w:t>
+      </w:r>
+      <w:r>
+        <w:rPr>
+          <w:rFonts w:asciiTheme="minorHAnsi" w:hAnsiTheme="minorHAnsi" w:cstheme="minorHAnsi"/>
+          <w:sz w:val="20"/>
+          <w:szCs w:val="20"/>
+        </w:rPr>
+        <w:t>search</w:t>
+      </w:r>
+      <w:r>
+        <w:rPr>
+          <w:rFonts w:asciiTheme="minorHAnsi" w:hAnsiTheme="minorHAnsi" w:cstheme="minorHAnsi"/>
+          <w:sz w:val="20"/>
+          <w:szCs w:val="20"/>
+        </w:rPr>
+        <w:t>()</w:t>
+      </w:r>
+      <w:r>
+        <w:rPr>
+          <w:rFonts w:asciiTheme="minorHAnsi" w:hAnsiTheme="minorHAnsi" w:cstheme="minorHAnsi"/>
+          <w:sz w:val="20"/>
+          <w:szCs w:val="20"/>
+        </w:rPr>
+        <w:t>」</w:t>
+      </w:r>
+    </w:p>
+    <w:p>
+      <w:pPr>
+        <w:pStyle w:val="a8"/>
+        <w:numPr>
+          <w:ilvl w:val="0"/>
+          <w:numId w:val="11"/>
+        </w:numPr>
+        <w:ind w:leftChars="0" w:left="357" w:firstLine="0"/>
+        <w:rPr>
+          <w:rFonts w:asciiTheme="minorHAnsi" w:hAnsiTheme="minorHAnsi" w:cstheme="minorHAnsi"/>
+          <w:sz w:val="20"/>
+          <w:szCs w:val="20"/>
+        </w:rPr>
+      </w:pPr>
+      <w:r>
+        <w:rPr>
+          <w:rFonts w:asciiTheme="minorHAnsi" w:hAnsiTheme="minorHAnsi" w:cstheme="minorHAnsi"/>
+          <w:sz w:val="20"/>
+          <w:szCs w:val="20"/>
+        </w:rPr>
+        <w:t>「</w:t>
+      </w:r>
+      <w:proofErr w:type="spellStart"/>
+      <w:r>
+        <w:rPr>
+          <w:rFonts w:asciiTheme="minorHAnsi" w:hAnsiTheme="minorHAnsi" w:cstheme="minorHAnsi" w:hint="eastAsia"/>
+          <w:sz w:val="20"/>
+          <w:szCs w:val="20"/>
+        </w:rPr>
+        <w:t>f</w:t>
+      </w:r>
+      <w:r>
+        <w:rPr>
+          <w:rFonts w:asciiTheme="minorHAnsi" w:hAnsiTheme="minorHAnsi" w:cstheme="minorHAnsi"/>
+          <w:sz w:val="20"/>
+          <w:szCs w:val="20"/>
+        </w:rPr>
+        <w:t>eedBack</w:t>
+      </w:r>
+      <w:proofErr w:type="spellEnd"/>
+      <w:r>
+        <w:rPr>
+          <w:rFonts w:asciiTheme="minorHAnsi" w:hAnsiTheme="minorHAnsi" w:cstheme="minorHAnsi"/>
+          <w:sz w:val="20"/>
+          <w:szCs w:val="20"/>
+        </w:rPr>
+        <w:t>()</w:t>
+      </w:r>
+      <w:r>
+        <w:rPr>
+          <w:rFonts w:asciiTheme="minorHAnsi" w:hAnsiTheme="minorHAnsi" w:cstheme="minorHAnsi"/>
+          <w:sz w:val="20"/>
+          <w:szCs w:val="20"/>
+        </w:rPr>
+        <w:t>」</w:t>
+      </w:r>
+    </w:p>
+    <w:p>
+      <w:pPr>
+        <w:ind w:firstLineChars="400" w:firstLine="800"/>
+        <w:rPr>
+          <w:rFonts w:asciiTheme="minorHAnsi" w:hAnsiTheme="minorHAnsi" w:cstheme="minorHAnsi"/>
+          <w:color w:val="000000"/>
+          <w:sz w:val="20"/>
+          <w:szCs w:val="20"/>
+        </w:rPr>
+      </w:pPr>
+      <w:r>
+        <w:rPr>
+          <w:rFonts w:asciiTheme="minorHAnsi" w:eastAsiaTheme="minorEastAsia" w:hAnsiTheme="minorHAnsi" w:cstheme="minorHAnsi"/>
+          <w:bCs/>
+          <w:sz w:val="20"/>
+          <w:szCs w:val="20"/>
+        </w:rPr>
+        <w:t>在</w:t>
+      </w:r>
+      <w:r>
+        <w:rPr>
+          <w:rFonts w:asciiTheme="minorHAnsi" w:eastAsiaTheme="minorEastAsia" w:hAnsiTheme="minorHAnsi" w:cstheme="minorHAnsi"/>
+          <w:sz w:val="20"/>
+          <w:szCs w:val="20"/>
+        </w:rPr>
+        <w:t>「</w:t>
+      </w:r>
+      <w:proofErr w:type="spellStart"/>
+      <w:r>
+        <w:rPr>
+          <w:rFonts w:asciiTheme="minorHAnsi" w:eastAsiaTheme="minorEastAsia" w:hAnsiTheme="minorHAnsi" w:cstheme="minorHAnsi"/>
+          <w:sz w:val="20"/>
+          <w:szCs w:val="20"/>
+        </w:rPr>
+        <w:t>ifollow</w:t>
+      </w:r>
+      <w:proofErr w:type="spellEnd"/>
+      <w:r>
+        <w:rPr>
+          <w:rFonts w:asciiTheme="minorHAnsi" w:eastAsiaTheme="minorEastAsia" w:hAnsiTheme="minorHAnsi" w:cstheme="minorHAnsi"/>
+          <w:sz w:val="20"/>
+          <w:szCs w:val="20"/>
+        </w:rPr>
+        <w:t>」類別</w:t>
+      </w:r>
+      <w:r>
+        <w:rPr>
+          <w:rFonts w:asciiTheme="minorHAnsi" w:eastAsiaTheme="minorEastAsia" w:hAnsiTheme="minorHAnsi" w:cstheme="minorHAnsi" w:hint="eastAsia"/>
+          <w:sz w:val="20"/>
+          <w:szCs w:val="20"/>
+        </w:rPr>
+        <w:t>執行完時會執行</w:t>
+      </w:r>
+      <w:r>
+        <w:rPr>
+          <w:rFonts w:asciiTheme="minorHAnsi" w:eastAsiaTheme="minorEastAsia" w:hAnsiTheme="minorHAnsi" w:cstheme="minorHAnsi"/>
+          <w:sz w:val="20"/>
+          <w:szCs w:val="20"/>
+        </w:rPr>
+        <w:t>「</w:t>
+      </w:r>
+      <w:r>
+        <w:rPr>
+          <w:rFonts w:asciiTheme="minorHAnsi" w:eastAsiaTheme="minorEastAsia" w:hAnsiTheme="minorHAnsi" w:cstheme="minorHAnsi" w:hint="eastAsia"/>
+          <w:sz w:val="20"/>
+          <w:szCs w:val="20"/>
+        </w:rPr>
+        <w:t>M</w:t>
+      </w:r>
+      <w:r>
+        <w:rPr>
+          <w:rFonts w:asciiTheme="minorHAnsi" w:eastAsiaTheme="minorEastAsia" w:hAnsiTheme="minorHAnsi" w:cstheme="minorHAnsi"/>
+          <w:sz w:val="20"/>
+          <w:szCs w:val="20"/>
+        </w:rPr>
+        <w:t>ap</w:t>
+      </w:r>
+      <w:r>
+        <w:rPr>
+          <w:rFonts w:asciiTheme="minorHAnsi" w:eastAsiaTheme="minorEastAsia" w:hAnsiTheme="minorHAnsi" w:cstheme="minorHAnsi"/>
+          <w:sz w:val="20"/>
+          <w:szCs w:val="20"/>
+        </w:rPr>
+        <w:t>」</w:t>
+      </w:r>
+      <w:r>
+        <w:rPr>
+          <w:rFonts w:asciiTheme="minorHAnsi" w:eastAsiaTheme="minorEastAsia" w:hAnsiTheme="minorHAnsi" w:cstheme="minorHAnsi" w:hint="eastAsia"/>
+          <w:sz w:val="20"/>
+          <w:szCs w:val="20"/>
+        </w:rPr>
+        <w:t>和</w:t>
+      </w:r>
+      <w:r>
+        <w:rPr>
+          <w:rFonts w:asciiTheme="minorHAnsi" w:eastAsiaTheme="minorEastAsia" w:hAnsiTheme="minorHAnsi" w:cstheme="minorHAnsi"/>
+          <w:sz w:val="20"/>
+          <w:szCs w:val="20"/>
+        </w:rPr>
+        <w:t>「</w:t>
+      </w:r>
+      <w:proofErr w:type="spellStart"/>
+      <w:r>
+        <w:rPr>
+          <w:rFonts w:asciiTheme="minorHAnsi" w:eastAsiaTheme="minorEastAsia" w:hAnsiTheme="minorHAnsi" w:cstheme="minorHAnsi" w:hint="eastAsia"/>
+          <w:sz w:val="20"/>
+          <w:szCs w:val="20"/>
+        </w:rPr>
+        <w:t>S</w:t>
+      </w:r>
+      <w:r>
+        <w:rPr>
+          <w:rFonts w:asciiTheme="minorHAnsi" w:eastAsiaTheme="minorEastAsia" w:hAnsiTheme="minorHAnsi" w:cstheme="minorHAnsi"/>
+          <w:sz w:val="20"/>
+          <w:szCs w:val="20"/>
+        </w:rPr>
+        <w:t>earchDB</w:t>
+      </w:r>
+      <w:proofErr w:type="spellEnd"/>
+      <w:r>
+        <w:rPr>
+          <w:rFonts w:asciiTheme="minorHAnsi" w:eastAsiaTheme="minorEastAsia" w:hAnsiTheme="minorHAnsi" w:cstheme="minorHAnsi"/>
+          <w:sz w:val="20"/>
+          <w:szCs w:val="20"/>
+        </w:rPr>
+        <w:t>」</w:t>
+      </w:r>
+      <w:r>
+        <w:rPr>
+          <w:rFonts w:asciiTheme="minorHAnsi" w:eastAsiaTheme="minorEastAsia" w:hAnsiTheme="minorHAnsi" w:cstheme="minorHAnsi" w:hint="eastAsia"/>
+          <w:sz w:val="20"/>
+          <w:szCs w:val="20"/>
+        </w:rPr>
+        <w:t>類別</w:t>
+      </w:r>
+      <w:r>
+        <w:rPr>
+          <w:rFonts w:asciiTheme="minorHAnsi" w:hAnsiTheme="minorHAnsi" w:cstheme="minorHAnsi"/>
+          <w:color w:val="000000"/>
+          <w:sz w:val="20"/>
+          <w:szCs w:val="20"/>
+        </w:rPr>
+        <w:t>。</w:t>
+      </w:r>
+    </w:p>
+    <w:p>
+      <w:pPr>
+        <w:rPr>
+          <w:rFonts w:asciiTheme="minorHAnsi" w:eastAsiaTheme="minorEastAsia" w:hAnsiTheme="minorHAnsi" w:cstheme="minorHAnsi" w:hint="eastAsia"/>
+          <w:sz w:val="20"/>
+          <w:szCs w:val="20"/>
+        </w:rPr>
+      </w:pPr>
+      <w:r>
+        <w:rPr>
+          <w:rFonts w:asciiTheme="minorHAnsi" w:eastAsiaTheme="minorEastAsia" w:hAnsiTheme="minorHAnsi" w:cstheme="minorHAnsi" w:hint="eastAsia"/>
+          <w:sz w:val="20"/>
+          <w:szCs w:val="20"/>
+        </w:rPr>
+        <w:t xml:space="preserve">    </w:t>
+      </w:r>
+      <w:r>
+        <w:rPr>
+          <w:rFonts w:asciiTheme="minorHAnsi" w:eastAsiaTheme="minorEastAsia" w:hAnsiTheme="minorHAnsi" w:cstheme="minorHAnsi" w:hint="eastAsia"/>
+          <w:sz w:val="20"/>
+          <w:szCs w:val="20"/>
+        </w:rPr>
+        <w:t>在執行完後</w:t>
+      </w:r>
+      <w:r>
+        <w:rPr>
+          <w:rFonts w:asciiTheme="minorHAnsi" w:eastAsiaTheme="minorEastAsia" w:hAnsiTheme="minorHAnsi" w:cstheme="minorHAnsi" w:hint="eastAsia"/>
+          <w:sz w:val="20"/>
+          <w:szCs w:val="20"/>
+        </w:rPr>
+        <w:t>可能執行</w:t>
+      </w:r>
+      <w:r>
+        <w:rPr>
+          <w:rFonts w:asciiTheme="minorHAnsi" w:eastAsiaTheme="minorEastAsia" w:hAnsiTheme="minorHAnsi" w:cstheme="minorHAnsi"/>
+          <w:sz w:val="20"/>
+          <w:szCs w:val="20"/>
+        </w:rPr>
+        <w:t>「</w:t>
+      </w:r>
+      <w:r>
+        <w:rPr>
+          <w:rFonts w:asciiTheme="minorHAnsi" w:eastAsiaTheme="minorEastAsia" w:hAnsiTheme="minorHAnsi" w:cstheme="minorHAnsi"/>
+          <w:sz w:val="20"/>
+          <w:szCs w:val="20"/>
+        </w:rPr>
+        <w:t>path</w:t>
+      </w:r>
+      <w:r>
+        <w:rPr>
+          <w:rFonts w:asciiTheme="minorHAnsi" w:eastAsiaTheme="minorEastAsia" w:hAnsiTheme="minorHAnsi" w:cstheme="minorHAnsi"/>
+          <w:sz w:val="20"/>
+          <w:szCs w:val="20"/>
+        </w:rPr>
+        <w:t>」</w:t>
+      </w:r>
+      <w:r>
+        <w:rPr>
+          <w:rFonts w:asciiTheme="minorHAnsi" w:eastAsiaTheme="minorEastAsia" w:hAnsiTheme="minorHAnsi" w:cstheme="minorHAnsi" w:hint="eastAsia"/>
+          <w:sz w:val="20"/>
+          <w:szCs w:val="20"/>
+        </w:rPr>
+        <w:t>或</w:t>
+      </w:r>
+      <w:r>
+        <w:rPr>
+          <w:rFonts w:asciiTheme="minorHAnsi" w:eastAsiaTheme="minorEastAsia" w:hAnsiTheme="minorHAnsi" w:cstheme="minorHAnsi"/>
+          <w:sz w:val="20"/>
+          <w:szCs w:val="20"/>
+        </w:rPr>
+        <w:t>「</w:t>
+      </w:r>
+      <w:r>
+        <w:rPr>
+          <w:rFonts w:asciiTheme="minorHAnsi" w:eastAsiaTheme="minorEastAsia" w:hAnsiTheme="minorHAnsi" w:cstheme="minorHAnsi"/>
+          <w:sz w:val="20"/>
+          <w:szCs w:val="20"/>
+        </w:rPr>
+        <w:t>Location</w:t>
+      </w:r>
+      <w:r>
+        <w:rPr>
+          <w:rFonts w:asciiTheme="minorHAnsi" w:eastAsiaTheme="minorEastAsia" w:hAnsiTheme="minorHAnsi" w:cstheme="minorHAnsi"/>
+          <w:sz w:val="20"/>
+          <w:szCs w:val="20"/>
+        </w:rPr>
+        <w:t>」</w:t>
+      </w:r>
+    </w:p>
+    <w:p>
+      <w:pPr>
+        <w:ind w:firstLineChars="400" w:firstLine="800"/>
+        <w:rPr>
+          <w:rFonts w:asciiTheme="minorHAnsi" w:eastAsiaTheme="minorEastAsia" w:hAnsiTheme="minorHAnsi" w:cstheme="minorHAnsi"/>
+          <w:sz w:val="20"/>
+          <w:szCs w:val="20"/>
+        </w:rPr>
+      </w:pPr>
+      <w:r>
+        <w:rPr>
+          <w:rFonts w:asciiTheme="minorHAnsi" w:eastAsiaTheme="minorEastAsia" w:hAnsiTheme="minorHAnsi" w:cstheme="minorHAnsi"/>
+          <w:bCs/>
+          <w:sz w:val="20"/>
+          <w:szCs w:val="20"/>
+        </w:rPr>
+        <w:t>在</w:t>
+      </w:r>
+      <w:r>
+        <w:rPr>
+          <w:rFonts w:asciiTheme="minorHAnsi" w:eastAsiaTheme="minorEastAsia" w:hAnsiTheme="minorHAnsi" w:cstheme="minorHAnsi"/>
+          <w:sz w:val="20"/>
+          <w:szCs w:val="20"/>
+        </w:rPr>
+        <w:t>「</w:t>
+      </w:r>
+      <w:r>
+        <w:rPr>
+          <w:rFonts w:asciiTheme="minorHAnsi" w:eastAsiaTheme="minorEastAsia" w:hAnsiTheme="minorHAnsi" w:cstheme="minorHAnsi"/>
+          <w:sz w:val="20"/>
+          <w:szCs w:val="20"/>
+        </w:rPr>
+        <w:t>Location</w:t>
+      </w:r>
+      <w:r>
+        <w:rPr>
+          <w:rFonts w:asciiTheme="minorHAnsi" w:eastAsiaTheme="minorEastAsia" w:hAnsiTheme="minorHAnsi" w:cstheme="minorHAnsi"/>
+          <w:sz w:val="20"/>
+          <w:szCs w:val="20"/>
+        </w:rPr>
+        <w:t>」類別中會使用到以下</w:t>
+      </w:r>
+      <w:r>
+        <w:rPr>
+          <w:rFonts w:asciiTheme="minorHAnsi" w:eastAsiaTheme="minorEastAsia" w:hAnsiTheme="minorHAnsi" w:cstheme="minorHAnsi" w:hint="eastAsia"/>
+          <w:sz w:val="20"/>
+          <w:szCs w:val="20"/>
+        </w:rPr>
+        <w:t>四</w:t>
+      </w:r>
+      <w:r>
+        <w:rPr>
+          <w:rFonts w:asciiTheme="minorHAnsi" w:eastAsiaTheme="minorEastAsia" w:hAnsiTheme="minorHAnsi" w:cstheme="minorHAnsi"/>
+          <w:sz w:val="20"/>
+          <w:szCs w:val="20"/>
+        </w:rPr>
+        <w:t>種函式：</w:t>
+      </w:r>
+    </w:p>
+    <w:p>
+      <w:pPr>
+        <w:pStyle w:val="a8"/>
+        <w:numPr>
+          <w:ilvl w:val="0"/>
+          <w:numId w:val="11"/>
+        </w:numPr>
+        <w:ind w:leftChars="0" w:left="357" w:firstLine="0"/>
+        <w:rPr>
+          <w:rFonts w:asciiTheme="minorHAnsi" w:hAnsiTheme="minorHAnsi" w:cstheme="minorHAnsi"/>
+          <w:sz w:val="20"/>
+          <w:szCs w:val="20"/>
+        </w:rPr>
+      </w:pPr>
+      <w:r>
+        <w:rPr>
+          <w:rFonts w:asciiTheme="minorHAnsi" w:hAnsiTheme="minorHAnsi" w:cstheme="minorHAnsi"/>
+          <w:sz w:val="20"/>
+          <w:szCs w:val="20"/>
+        </w:rPr>
+        <w:t>「</w:t>
+      </w:r>
+      <w:proofErr w:type="spellStart"/>
+      <w:r>
+        <w:rPr>
+          <w:rFonts w:asciiTheme="minorHAnsi" w:hAnsiTheme="minorHAnsi" w:cstheme="minorHAnsi"/>
+          <w:sz w:val="20"/>
+          <w:szCs w:val="20"/>
+        </w:rPr>
+        <w:t>getS</w:t>
+      </w:r>
+      <w:proofErr w:type="spellEnd"/>
+      <w:r>
+        <w:rPr>
+          <w:rFonts w:asciiTheme="minorHAnsi" w:hAnsiTheme="minorHAnsi" w:cstheme="minorHAnsi"/>
+          <w:sz w:val="20"/>
+          <w:szCs w:val="20"/>
+        </w:rPr>
+        <w:t>()</w:t>
+      </w:r>
+      <w:r>
+        <w:rPr>
+          <w:rFonts w:asciiTheme="minorHAnsi" w:hAnsiTheme="minorHAnsi" w:cstheme="minorHAnsi"/>
+          <w:sz w:val="20"/>
+          <w:szCs w:val="20"/>
+        </w:rPr>
+        <w:t>」</w:t>
+      </w:r>
+    </w:p>
+    <w:p>
+      <w:pPr>
+        <w:pStyle w:val="a8"/>
+        <w:numPr>
+          <w:ilvl w:val="0"/>
+          <w:numId w:val="11"/>
+        </w:numPr>
+        <w:ind w:leftChars="0" w:left="357" w:firstLine="0"/>
+        <w:rPr>
+          <w:rFonts w:asciiTheme="minorHAnsi" w:hAnsiTheme="minorHAnsi" w:cstheme="minorHAnsi"/>
+          <w:sz w:val="20"/>
+          <w:szCs w:val="20"/>
+        </w:rPr>
+      </w:pPr>
+      <w:r>
+        <w:rPr>
+          <w:rFonts w:asciiTheme="minorHAnsi" w:hAnsiTheme="minorHAnsi" w:cstheme="minorHAnsi"/>
+          <w:sz w:val="20"/>
+          <w:szCs w:val="20"/>
+        </w:rPr>
+        <w:t>「</w:t>
+      </w:r>
+      <w:proofErr w:type="spellStart"/>
+      <w:r>
+        <w:rPr>
+          <w:rFonts w:asciiTheme="minorHAnsi" w:hAnsiTheme="minorHAnsi" w:cstheme="minorHAnsi"/>
+          <w:sz w:val="20"/>
+          <w:szCs w:val="20"/>
+        </w:rPr>
+        <w:t>getD</w:t>
+      </w:r>
+      <w:proofErr w:type="spellEnd"/>
+      <w:r>
+        <w:rPr>
+          <w:rFonts w:asciiTheme="minorHAnsi" w:hAnsiTheme="minorHAnsi" w:cstheme="minorHAnsi"/>
+          <w:sz w:val="20"/>
+          <w:szCs w:val="20"/>
+        </w:rPr>
+        <w:t>()</w:t>
+      </w:r>
+      <w:r>
+        <w:rPr>
+          <w:rFonts w:asciiTheme="minorHAnsi" w:hAnsiTheme="minorHAnsi" w:cstheme="minorHAnsi"/>
+          <w:sz w:val="20"/>
+          <w:szCs w:val="20"/>
+        </w:rPr>
+        <w:t>」</w:t>
+      </w:r>
+    </w:p>
+    <w:p>
+      <w:pPr>
+        <w:pStyle w:val="a8"/>
+        <w:numPr>
+          <w:ilvl w:val="0"/>
+          <w:numId w:val="11"/>
+        </w:numPr>
+        <w:ind w:leftChars="0" w:left="357" w:firstLine="0"/>
+        <w:rPr>
+          <w:rFonts w:asciiTheme="minorHAnsi" w:hAnsiTheme="minorHAnsi" w:cstheme="minorHAnsi"/>
+          <w:sz w:val="20"/>
+          <w:szCs w:val="20"/>
+        </w:rPr>
+      </w:pPr>
+      <w:r>
+        <w:rPr>
+          <w:rFonts w:asciiTheme="minorHAnsi" w:hAnsiTheme="minorHAnsi" w:cstheme="minorHAnsi"/>
+          <w:sz w:val="20"/>
+          <w:szCs w:val="20"/>
+        </w:rPr>
+        <w:t>「</w:t>
+      </w:r>
+      <w:proofErr w:type="spellStart"/>
+      <w:r>
+        <w:rPr>
+          <w:rFonts w:asciiTheme="minorHAnsi" w:hAnsiTheme="minorHAnsi" w:cstheme="minorHAnsi"/>
+          <w:sz w:val="20"/>
+          <w:szCs w:val="20"/>
+        </w:rPr>
+        <w:t>markS</w:t>
+      </w:r>
+      <w:proofErr w:type="spellEnd"/>
+      <w:r>
+        <w:rPr>
+          <w:rFonts w:asciiTheme="minorHAnsi" w:hAnsiTheme="minorHAnsi" w:cstheme="minorHAnsi"/>
+          <w:sz w:val="20"/>
+          <w:szCs w:val="20"/>
+        </w:rPr>
+        <w:t xml:space="preserve"> </w:t>
+      </w:r>
+      <w:r>
+        <w:rPr>
+          <w:rFonts w:asciiTheme="minorHAnsi" w:hAnsiTheme="minorHAnsi" w:cstheme="minorHAnsi"/>
+          <w:sz w:val="20"/>
+          <w:szCs w:val="20"/>
+        </w:rPr>
+        <w:t>()</w:t>
+      </w:r>
+      <w:r>
+        <w:rPr>
+          <w:rFonts w:asciiTheme="minorHAnsi" w:hAnsiTheme="minorHAnsi" w:cstheme="minorHAnsi"/>
+          <w:sz w:val="20"/>
+          <w:szCs w:val="20"/>
+        </w:rPr>
+        <w:t>」</w:t>
+      </w:r>
+    </w:p>
+    <w:p>
+      <w:pPr>
+        <w:pStyle w:val="a8"/>
+        <w:numPr>
+          <w:ilvl w:val="0"/>
+          <w:numId w:val="11"/>
+        </w:numPr>
+        <w:ind w:leftChars="0" w:left="357" w:firstLine="0"/>
+        <w:rPr>
+          <w:rFonts w:asciiTheme="minorHAnsi" w:hAnsiTheme="minorHAnsi" w:cstheme="minorHAnsi"/>
+          <w:sz w:val="20"/>
+          <w:szCs w:val="20"/>
+        </w:rPr>
+      </w:pPr>
+      <w:r>
+        <w:rPr>
+          <w:rFonts w:asciiTheme="minorHAnsi" w:hAnsiTheme="minorHAnsi" w:cstheme="minorHAnsi"/>
+          <w:sz w:val="20"/>
+          <w:szCs w:val="20"/>
+        </w:rPr>
+        <w:t>「</w:t>
+      </w:r>
+      <w:proofErr w:type="spellStart"/>
+      <w:r>
+        <w:rPr>
+          <w:rFonts w:asciiTheme="minorHAnsi" w:hAnsiTheme="minorHAnsi" w:cstheme="minorHAnsi"/>
+          <w:sz w:val="20"/>
+          <w:szCs w:val="20"/>
+        </w:rPr>
+        <w:t>mark</w:t>
+      </w:r>
+      <w:r>
+        <w:rPr>
+          <w:rFonts w:asciiTheme="minorHAnsi" w:hAnsiTheme="minorHAnsi" w:cstheme="minorHAnsi"/>
+          <w:sz w:val="20"/>
+          <w:szCs w:val="20"/>
+        </w:rPr>
+        <w:t>D</w:t>
+      </w:r>
+      <w:proofErr w:type="spellEnd"/>
+      <w:r>
+        <w:rPr>
+          <w:rFonts w:asciiTheme="minorHAnsi" w:hAnsiTheme="minorHAnsi" w:cstheme="minorHAnsi"/>
+          <w:sz w:val="20"/>
+          <w:szCs w:val="20"/>
+        </w:rPr>
+        <w:t xml:space="preserve"> ()</w:t>
+      </w:r>
+      <w:r>
+        <w:rPr>
+          <w:rFonts w:asciiTheme="minorHAnsi" w:hAnsiTheme="minorHAnsi" w:cstheme="minorHAnsi"/>
+          <w:sz w:val="20"/>
+          <w:szCs w:val="20"/>
+        </w:rPr>
+        <w:t>」</w:t>
+      </w:r>
+    </w:p>
+    <w:p>
+      <w:pPr>
+        <w:rPr>
+          <w:rFonts w:eastAsia="標楷體" w:hint="eastAsia"/>
+          <w:b/>
+          <w:bCs/>
+          <w:sz w:val="28"/>
+        </w:rPr>
+        <w:sectPr>
+          <w:type w:val="continuous"/>
+          <w:pgSz w:w="11906" w:h="16838"/>
+          <w:pgMar w:top="1440" w:right="1286" w:bottom="1440" w:left="1800" w:header="851" w:footer="992" w:gutter="0"/>
+          <w:cols w:num="2" w:space="880"/>
+          <w:docGrid w:type="lines" w:linePitch="360"/>
+        </w:sectPr>
+      </w:pPr>
+      <w:bookmarkStart w:id="22" w:name="_GoBack"/>
+      <w:bookmarkEnd w:id="22"/>
+    </w:p>
+    <w:p>
+      <w:pPr>
+        <w:rPr>
+          <w:rFonts w:eastAsia="標楷體" w:hint="eastAsia"/>
+          <w:b/>
+          <w:bCs/>
+          <w:sz w:val="28"/>
+        </w:rPr>
+      </w:pPr>
+    </w:p>
+    <w:p>
+      <w:pPr>
         <w:jc w:val="center"/>
         <w:rPr>
           <w:rFonts w:eastAsia="標楷體"/>
+          <w:b/>
+          <w:bCs/>
+          <w:sz w:val="28"/>
+        </w:rPr>
+      </w:pPr>
+      <w:r>
+        <w:rPr>
+          <w:rFonts w:eastAsia="標楷體"/>
+          <w:b/>
+          <w:bCs/>
+          <w:sz w:val="28"/>
+        </w:rPr>
+        <w:drawing>
+          <wp:inline distT="0" distB="0" distL="0" distR="0" wp14:anchorId="10884084" wp14:editId="3998A1BF">
+            <wp:extent cx="5564193" cy="1224501"/>
+            <wp:effectExtent l="0" t="0" r="0" b="0"/>
+            <wp:docPr id="3" name="圖片 3">
+              <a:extLst xmlns:a="http://schemas.openxmlformats.org/drawingml/2006/main">
+                <a:ext uri="{FF2B5EF4-FFF2-40B4-BE49-F238E27FC236}">
+                  <a16:creationId xmlns:a16="http://schemas.microsoft.com/office/drawing/2014/main" id="{1FB3FFE9-38AC-43D8-8C2F-C00E216DAEB3}"/>
+                </a:ext>
+              </a:extLst>
+            </wp:docPr>
+            <wp:cNvGraphicFramePr>
+              <a:graphicFrameLocks xmlns:a="http://schemas.openxmlformats.org/drawingml/2006/main" noChangeAspect="1"/>
+            </wp:cNvGraphicFramePr>
+            <a:graphic xmlns:a="http://schemas.openxmlformats.org/drawingml/2006/main">
+              <a:graphicData uri="http://schemas.openxmlformats.org/drawingml/2006/picture">
+                <pic:pic xmlns:pic="http://schemas.openxmlformats.org/drawingml/2006/picture">
+                  <pic:nvPicPr>
+                    <pic:cNvPr id="4" name="圖片 3">
+                      <a:extLst>
+                        <a:ext uri="{FF2B5EF4-FFF2-40B4-BE49-F238E27FC236}">
+                          <a16:creationId xmlns:a16="http://schemas.microsoft.com/office/drawing/2014/main" id="{1FB3FFE9-38AC-43D8-8C2F-C00E216DAEB3}"/>
+                        </a:ext>
+                      </a:extLst>
+                    </pic:cNvPr>
+                    <pic:cNvPicPr>
+                      <a:picLocks noChangeAspect="1"/>
+                    </pic:cNvPicPr>
+                  </pic:nvPicPr>
+                  <pic:blipFill rotWithShape="1">
+                    <a:blip r:embed="rId15"/>
+                    <a:srcRect l="1640" t="21389" r="14944" b="45972"/>
+                    <a:stretch/>
+                  </pic:blipFill>
+                  <pic:spPr>
+                    <a:xfrm>
+                      <a:off x="0" y="0"/>
+                      <a:ext cx="5609601" cy="1234494"/>
+                    </a:xfrm>
+                    <a:prstGeom prst="rect">
+                      <a:avLst/>
+                    </a:prstGeom>
+                  </pic:spPr>
+                </pic:pic>
+              </a:graphicData>
+            </a:graphic>
+          </wp:inline>
+        </w:drawing>
+      </w:r>
+    </w:p>
+    <w:p>
+      <w:pPr>
+        <w:jc w:val="center"/>
+        <w:rPr>
+          <w:rFonts w:eastAsia="標楷體"/>
+          <w:b/>
+          <w:bCs/>
+          <w:sz w:val="28"/>
+        </w:rPr>
+      </w:pPr>
+      <w:r>
+        <w:rPr>
+          <w:rFonts w:eastAsia="標楷體" w:hint="eastAsia"/>
+          <w:b/>
+          <w:bCs/>
+          <w:sz w:val="28"/>
+        </w:rPr>
+        <w:t>圖</w:t>
+      </w:r>
+      <w:r>
+        <w:rPr>
+          <w:rFonts w:eastAsia="標楷體" w:hint="eastAsia"/>
+          <w:b/>
+          <w:bCs/>
+          <w:sz w:val="28"/>
+        </w:rPr>
+        <w:t xml:space="preserve"> 4.</w:t>
+      </w:r>
+      <w:r>
+        <w:rPr>
+          <w:rFonts w:eastAsia="標楷體" w:hint="eastAsia"/>
+          <w:b/>
+          <w:bCs/>
+          <w:sz w:val="28"/>
+        </w:rPr>
+        <w:t>報告製作分配表</w:t>
+      </w:r>
+    </w:p>
+    <w:p>
+      <w:pPr>
+        <w:jc w:val="center"/>
+        <w:rPr>
+          <w:rFonts w:eastAsia="標楷體" w:hint="eastAsia"/>
           <w:b/>
           <w:bCs/>
           <w:sz w:val="28"/>
@@ -4704,6 +5401,119 @@
     </w:lvl>
   </w:abstractNum>
   <w:abstractNum w:abstractNumId="1" w15:restartNumberingAfterBreak="0">
+    <w:nsid w:val="06D00A88"/>
+    <w:multiLevelType w:val="hybridMultilevel"/>
+    <w:tmpl w:val="85CEAC00"/>
+    <w:lvl w:ilvl="0" w:tplc="18CA56FA">
+      <w:start w:val="1"/>
+      <w:numFmt w:val="bullet"/>
+      <w:lvlText w:val=""/>
+      <w:lvlJc w:val="left"/>
+      <w:pPr>
+        <w:ind w:left="960" w:hanging="480"/>
+      </w:pPr>
+      <w:rPr>
+        <w:rFonts w:ascii="Wingdings" w:hAnsi="Wingdings" w:hint="default"/>
+      </w:rPr>
+    </w:lvl>
+    <w:lvl w:ilvl="1" w:tplc="04090003" w:tentative="1">
+      <w:start w:val="1"/>
+      <w:numFmt w:val="bullet"/>
+      <w:lvlText w:val=""/>
+      <w:lvlJc w:val="left"/>
+      <w:pPr>
+        <w:ind w:left="1440" w:hanging="480"/>
+      </w:pPr>
+      <w:rPr>
+        <w:rFonts w:ascii="Wingdings" w:hAnsi="Wingdings" w:hint="default"/>
+      </w:rPr>
+    </w:lvl>
+    <w:lvl w:ilvl="2" w:tplc="04090005" w:tentative="1">
+      <w:start w:val="1"/>
+      <w:numFmt w:val="bullet"/>
+      <w:lvlText w:val=""/>
+      <w:lvlJc w:val="left"/>
+      <w:pPr>
+        <w:ind w:left="1920" w:hanging="480"/>
+      </w:pPr>
+      <w:rPr>
+        <w:rFonts w:ascii="Wingdings" w:hAnsi="Wingdings" w:hint="default"/>
+      </w:rPr>
+    </w:lvl>
+    <w:lvl w:ilvl="3" w:tplc="04090001" w:tentative="1">
+      <w:start w:val="1"/>
+      <w:numFmt w:val="bullet"/>
+      <w:lvlText w:val=""/>
+      <w:lvlJc w:val="left"/>
+      <w:pPr>
+        <w:ind w:left="2400" w:hanging="480"/>
+      </w:pPr>
+      <w:rPr>
+        <w:rFonts w:ascii="Wingdings" w:hAnsi="Wingdings" w:hint="default"/>
+      </w:rPr>
+    </w:lvl>
+    <w:lvl w:ilvl="4" w:tplc="04090003" w:tentative="1">
+      <w:start w:val="1"/>
+      <w:numFmt w:val="bullet"/>
+      <w:lvlText w:val=""/>
+      <w:lvlJc w:val="left"/>
+      <w:pPr>
+        <w:ind w:left="2880" w:hanging="480"/>
+      </w:pPr>
+      <w:rPr>
+        <w:rFonts w:ascii="Wingdings" w:hAnsi="Wingdings" w:hint="default"/>
+      </w:rPr>
+    </w:lvl>
+    <w:lvl w:ilvl="5" w:tplc="04090005" w:tentative="1">
+      <w:start w:val="1"/>
+      <w:numFmt w:val="bullet"/>
+      <w:lvlText w:val=""/>
+      <w:lvlJc w:val="left"/>
+      <w:pPr>
+        <w:ind w:left="3360" w:hanging="480"/>
+      </w:pPr>
+      <w:rPr>
+        <w:rFonts w:ascii="Wingdings" w:hAnsi="Wingdings" w:hint="default"/>
+      </w:rPr>
+    </w:lvl>
+    <w:lvl w:ilvl="6" w:tplc="04090001" w:tentative="1">
+      <w:start w:val="1"/>
+      <w:numFmt w:val="bullet"/>
+      <w:lvlText w:val=""/>
+      <w:lvlJc w:val="left"/>
+      <w:pPr>
+        <w:ind w:left="3840" w:hanging="480"/>
+      </w:pPr>
+      <w:rPr>
+        <w:rFonts w:ascii="Wingdings" w:hAnsi="Wingdings" w:hint="default"/>
+      </w:rPr>
+    </w:lvl>
+    <w:lvl w:ilvl="7" w:tplc="04090003" w:tentative="1">
+      <w:start w:val="1"/>
+      <w:numFmt w:val="bullet"/>
+      <w:lvlText w:val=""/>
+      <w:lvlJc w:val="left"/>
+      <w:pPr>
+        <w:ind w:left="4320" w:hanging="480"/>
+      </w:pPr>
+      <w:rPr>
+        <w:rFonts w:ascii="Wingdings" w:hAnsi="Wingdings" w:hint="default"/>
+      </w:rPr>
+    </w:lvl>
+    <w:lvl w:ilvl="8" w:tplc="04090005" w:tentative="1">
+      <w:start w:val="1"/>
+      <w:numFmt w:val="bullet"/>
+      <w:lvlText w:val=""/>
+      <w:lvlJc w:val="left"/>
+      <w:pPr>
+        <w:ind w:left="4800" w:hanging="480"/>
+      </w:pPr>
+      <w:rPr>
+        <w:rFonts w:ascii="Wingdings" w:hAnsi="Wingdings" w:hint="default"/>
+      </w:rPr>
+    </w:lvl>
+  </w:abstractNum>
+  <w:abstractNum w:abstractNumId="2" w15:restartNumberingAfterBreak="0">
     <w:nsid w:val="141D3ED1"/>
     <w:multiLevelType w:val="hybridMultilevel"/>
     <w:tmpl w:val="E75A04A6"/>
@@ -4792,7 +5602,7 @@
       </w:pPr>
     </w:lvl>
   </w:abstractNum>
-  <w:abstractNum w:abstractNumId="2" w15:restartNumberingAfterBreak="0">
+  <w:abstractNum w:abstractNumId="3" w15:restartNumberingAfterBreak="0">
     <w:nsid w:val="14424C9A"/>
     <w:multiLevelType w:val="hybridMultilevel"/>
     <w:tmpl w:val="BB24D0AC"/>
@@ -4909,7 +5719,7 @@
       </w:pPr>
     </w:lvl>
   </w:abstractNum>
-  <w:abstractNum w:abstractNumId="3" w15:restartNumberingAfterBreak="0">
+  <w:abstractNum w:abstractNumId="4" w15:restartNumberingAfterBreak="0">
     <w:nsid w:val="1BAC48DA"/>
     <w:multiLevelType w:val="hybridMultilevel"/>
     <w:tmpl w:val="2EDE825E"/>
@@ -5023,7 +5833,7 @@
       </w:rPr>
     </w:lvl>
   </w:abstractNum>
-  <w:abstractNum w:abstractNumId="4" w15:restartNumberingAfterBreak="0">
+  <w:abstractNum w:abstractNumId="5" w15:restartNumberingAfterBreak="0">
     <w:nsid w:val="400A7298"/>
     <w:multiLevelType w:val="hybridMultilevel"/>
     <w:tmpl w:val="5712A002"/>
@@ -5151,7 +5961,7 @@
       </w:rPr>
     </w:lvl>
   </w:abstractNum>
-  <w:abstractNum w:abstractNumId="5" w15:restartNumberingAfterBreak="0">
+  <w:abstractNum w:abstractNumId="6" w15:restartNumberingAfterBreak="0">
     <w:nsid w:val="54284547"/>
     <w:multiLevelType w:val="hybridMultilevel"/>
     <w:tmpl w:val="FB86EB82"/>
@@ -5264,7 +6074,7 @@
       </w:rPr>
     </w:lvl>
   </w:abstractNum>
-  <w:abstractNum w:abstractNumId="6" w15:restartNumberingAfterBreak="0">
+  <w:abstractNum w:abstractNumId="7" w15:restartNumberingAfterBreak="0">
     <w:nsid w:val="59473B6F"/>
     <w:multiLevelType w:val="multilevel"/>
     <w:tmpl w:val="4EB88032"/>
@@ -5413,7 +6223,7 @@
       </w:rPr>
     </w:lvl>
   </w:abstractNum>
-  <w:abstractNum w:abstractNumId="7" w15:restartNumberingAfterBreak="0">
+  <w:abstractNum w:abstractNumId="8" w15:restartNumberingAfterBreak="0">
     <w:nsid w:val="5B353912"/>
     <w:multiLevelType w:val="hybridMultilevel"/>
     <w:tmpl w:val="66F4012A"/>
@@ -5526,7 +6336,7 @@
       </w:rPr>
     </w:lvl>
   </w:abstractNum>
-  <w:abstractNum w:abstractNumId="8" w15:restartNumberingAfterBreak="0">
+  <w:abstractNum w:abstractNumId="9" w15:restartNumberingAfterBreak="0">
     <w:nsid w:val="66581AC8"/>
     <w:multiLevelType w:val="hybridMultilevel"/>
     <w:tmpl w:val="401CEEF2"/>
@@ -5640,7 +6450,7 @@
       </w:rPr>
     </w:lvl>
   </w:abstractNum>
-  <w:abstractNum w:abstractNumId="9" w15:restartNumberingAfterBreak="0">
+  <w:abstractNum w:abstractNumId="10" w15:restartNumberingAfterBreak="0">
     <w:nsid w:val="68B53FDA"/>
     <w:multiLevelType w:val="hybridMultilevel"/>
     <w:tmpl w:val="DEF4D8E6"/>
@@ -5767,34 +6577,37 @@
     </w:lvl>
   </w:abstractNum>
   <w:num w:numId="1">
-    <w:abstractNumId w:val="9"/>
+    <w:abstractNumId w:val="10"/>
   </w:num>
   <w:num w:numId="2">
+    <w:abstractNumId w:val="3"/>
+  </w:num>
+  <w:num w:numId="3">
+    <w:abstractNumId w:val="7"/>
+  </w:num>
+  <w:num w:numId="4">
     <w:abstractNumId w:val="2"/>
   </w:num>
-  <w:num w:numId="3">
+  <w:num w:numId="5">
     <w:abstractNumId w:val="6"/>
-  </w:num>
-  <w:num w:numId="4">
-    <w:abstractNumId w:val="1"/>
-  </w:num>
-  <w:num w:numId="5">
-    <w:abstractNumId w:val="5"/>
   </w:num>
   <w:num w:numId="6">
     <w:abstractNumId w:val="0"/>
   </w:num>
   <w:num w:numId="7">
+    <w:abstractNumId w:val="9"/>
+  </w:num>
+  <w:num w:numId="8">
+    <w:abstractNumId w:val="4"/>
+  </w:num>
+  <w:num w:numId="9">
     <w:abstractNumId w:val="8"/>
   </w:num>
-  <w:num w:numId="8">
-    <w:abstractNumId w:val="3"/>
+  <w:num w:numId="10">
+    <w:abstractNumId w:val="5"/>
   </w:num>
-  <w:num w:numId="9">
-    <w:abstractNumId w:val="7"/>
-  </w:num>
-  <w:num w:numId="10">
-    <w:abstractNumId w:val="4"/>
+  <w:num w:numId="11">
+    <w:abstractNumId w:val="1"/>
   </w:num>
 </w:numbering>
 </file>
@@ -6106,7 +6919,6 @@
   <w:style w:type="character" w:default="1" w:styleId="a0">
     <w:name w:val="Default Paragraph Font"/>
     <w:uiPriority w:val="1"/>
-    <w:semiHidden/>
     <w:unhideWhenUsed/>
   </w:style>
   <w:style w:type="table" w:default="1" w:styleId="a1">
@@ -6557,7 +7369,7 @@
 </file>
 
 <file path=customXml/itemProps1.xml><?xml version="1.0" encoding="utf-8"?>
-<ds:datastoreItem xmlns:ds="http://schemas.openxmlformats.org/officeDocument/2006/customXml" ds:itemID="{6B9A4951-BBB2-46B7-B6CE-8EB940AB98FF}">
+<ds:datastoreItem xmlns:ds="http://schemas.openxmlformats.org/officeDocument/2006/customXml" ds:itemID="{B1467161-8F4C-4892-A39B-F52630019B50}">
   <ds:schemaRefs>
     <ds:schemaRef ds:uri="http://schemas.openxmlformats.org/officeDocument/2006/bibliography"/>
   </ds:schemaRefs>
